--- a/cse3063f17p1_RAD_mkaraca_mmum_egungor_iteration3.docx
+++ b/cse3063f17p1_RAD_mkaraca_mmum_egungor_iteration3.docx
@@ -5354,913 +5354,6 @@
           <w:szCs w:val="24"/>
         </w:rPr>
       </w:pPr>
-      <w:r>
-        <w:rPr>
-          <w:rFonts w:ascii="Times New Roman" w:hAnsi="Times New Roman" w:cs="Times New Roman"/>
-          <w:sz w:val="24"/>
-          <w:szCs w:val="24"/>
-        </w:rPr>
-        <w:t xml:space="preserve">Lot: </w:t>
-      </w:r>
-      <w:proofErr w:type="spellStart"/>
-      <w:r>
-        <w:rPr>
-          <w:rFonts w:ascii="Times New Roman" w:hAnsi="Times New Roman" w:cs="Times New Roman"/>
-          <w:sz w:val="24"/>
-          <w:szCs w:val="24"/>
-        </w:rPr>
-        <w:t>Squares</w:t>
-      </w:r>
-      <w:proofErr w:type="spellEnd"/>
-      <w:r>
-        <w:rPr>
-          <w:rFonts w:ascii="Times New Roman" w:hAnsi="Times New Roman" w:cs="Times New Roman"/>
-          <w:sz w:val="24"/>
-          <w:szCs w:val="24"/>
-        </w:rPr>
-        <w:t xml:space="preserve"> on a board </w:t>
-      </w:r>
-      <w:proofErr w:type="spellStart"/>
-      <w:r>
-        <w:rPr>
-          <w:rFonts w:ascii="Times New Roman" w:hAnsi="Times New Roman" w:cs="Times New Roman"/>
-          <w:sz w:val="24"/>
-          <w:szCs w:val="24"/>
-        </w:rPr>
-        <w:t>that</w:t>
-      </w:r>
-      <w:proofErr w:type="spellEnd"/>
-      <w:r>
-        <w:rPr>
-          <w:rFonts w:ascii="Times New Roman" w:hAnsi="Times New Roman" w:cs="Times New Roman"/>
-          <w:sz w:val="24"/>
-          <w:szCs w:val="24"/>
-        </w:rPr>
-        <w:t xml:space="preserve"> can be </w:t>
-      </w:r>
-      <w:proofErr w:type="spellStart"/>
-      <w:r>
-        <w:rPr>
-          <w:rFonts w:ascii="Times New Roman" w:hAnsi="Times New Roman" w:cs="Times New Roman"/>
-          <w:sz w:val="24"/>
-          <w:szCs w:val="24"/>
-        </w:rPr>
-        <w:t>bought</w:t>
-      </w:r>
-      <w:proofErr w:type="spellEnd"/>
-      <w:r>
-        <w:rPr>
-          <w:rFonts w:ascii="Times New Roman" w:hAnsi="Times New Roman" w:cs="Times New Roman"/>
-          <w:sz w:val="24"/>
-          <w:szCs w:val="24"/>
-        </w:rPr>
-        <w:t xml:space="preserve"> </w:t>
-      </w:r>
-      <w:proofErr w:type="spellStart"/>
-      <w:r>
-        <w:rPr>
-          <w:rFonts w:ascii="Times New Roman" w:hAnsi="Times New Roman" w:cs="Times New Roman"/>
-          <w:sz w:val="24"/>
-          <w:szCs w:val="24"/>
-        </w:rPr>
-        <w:t>by</w:t>
-      </w:r>
-      <w:proofErr w:type="spellEnd"/>
-      <w:r>
-        <w:rPr>
-          <w:rFonts w:ascii="Times New Roman" w:hAnsi="Times New Roman" w:cs="Times New Roman"/>
-          <w:sz w:val="24"/>
-          <w:szCs w:val="24"/>
-        </w:rPr>
-        <w:t xml:space="preserve"> </w:t>
-      </w:r>
-      <w:proofErr w:type="spellStart"/>
-      <w:r>
-        <w:rPr>
-          <w:rFonts w:ascii="Times New Roman" w:hAnsi="Times New Roman" w:cs="Times New Roman"/>
-          <w:sz w:val="24"/>
-          <w:szCs w:val="24"/>
-        </w:rPr>
-        <w:t>players</w:t>
-      </w:r>
-      <w:proofErr w:type="spellEnd"/>
-      <w:r>
-        <w:rPr>
-          <w:rFonts w:ascii="Times New Roman" w:hAnsi="Times New Roman" w:cs="Times New Roman"/>
-          <w:sz w:val="24"/>
-          <w:szCs w:val="24"/>
-        </w:rPr>
-        <w:t xml:space="preserve"> </w:t>
-      </w:r>
-      <w:proofErr w:type="spellStart"/>
-      <w:r>
-        <w:rPr>
-          <w:rFonts w:ascii="Times New Roman" w:hAnsi="Times New Roman" w:cs="Times New Roman"/>
-          <w:sz w:val="24"/>
-          <w:szCs w:val="24"/>
-        </w:rPr>
-        <w:t>and</w:t>
-      </w:r>
-      <w:proofErr w:type="spellEnd"/>
-      <w:r>
-        <w:rPr>
-          <w:rFonts w:ascii="Times New Roman" w:hAnsi="Times New Roman" w:cs="Times New Roman"/>
-          <w:sz w:val="24"/>
-          <w:szCs w:val="24"/>
-        </w:rPr>
-        <w:t xml:space="preserve"> </w:t>
-      </w:r>
-      <w:proofErr w:type="spellStart"/>
-      <w:r>
-        <w:rPr>
-          <w:rFonts w:ascii="Times New Roman" w:hAnsi="Times New Roman" w:cs="Times New Roman"/>
-          <w:sz w:val="24"/>
-          <w:szCs w:val="24"/>
-        </w:rPr>
-        <w:t>when</w:t>
-      </w:r>
-      <w:proofErr w:type="spellEnd"/>
-      <w:r>
-        <w:rPr>
-          <w:rFonts w:ascii="Times New Roman" w:hAnsi="Times New Roman" w:cs="Times New Roman"/>
-          <w:sz w:val="24"/>
-          <w:szCs w:val="24"/>
-        </w:rPr>
-        <w:t xml:space="preserve"> </w:t>
-      </w:r>
-      <w:proofErr w:type="spellStart"/>
-      <w:r>
-        <w:rPr>
-          <w:rFonts w:ascii="Times New Roman" w:hAnsi="Times New Roman" w:cs="Times New Roman"/>
-          <w:sz w:val="24"/>
-          <w:szCs w:val="24"/>
-        </w:rPr>
-        <w:t>other</w:t>
-      </w:r>
-      <w:proofErr w:type="spellEnd"/>
-      <w:r>
-        <w:rPr>
-          <w:rFonts w:ascii="Times New Roman" w:hAnsi="Times New Roman" w:cs="Times New Roman"/>
-          <w:sz w:val="24"/>
-          <w:szCs w:val="24"/>
-        </w:rPr>
-        <w:t xml:space="preserve"> </w:t>
-      </w:r>
-      <w:proofErr w:type="spellStart"/>
-      <w:r>
-        <w:rPr>
-          <w:rFonts w:ascii="Times New Roman" w:hAnsi="Times New Roman" w:cs="Times New Roman"/>
-          <w:sz w:val="24"/>
-          <w:szCs w:val="24"/>
-        </w:rPr>
-        <w:t>players</w:t>
-      </w:r>
-      <w:proofErr w:type="spellEnd"/>
-      <w:r>
-        <w:rPr>
-          <w:rFonts w:ascii="Times New Roman" w:hAnsi="Times New Roman" w:cs="Times New Roman"/>
-          <w:sz w:val="24"/>
-          <w:szCs w:val="24"/>
-        </w:rPr>
-        <w:t xml:space="preserve"> </w:t>
-      </w:r>
-      <w:proofErr w:type="spellStart"/>
-      <w:r>
-        <w:rPr>
-          <w:rFonts w:ascii="Times New Roman" w:hAnsi="Times New Roman" w:cs="Times New Roman"/>
-          <w:sz w:val="24"/>
-          <w:szCs w:val="24"/>
-        </w:rPr>
-        <w:t>land</w:t>
-      </w:r>
-      <w:proofErr w:type="spellEnd"/>
-      <w:r>
-        <w:rPr>
-          <w:rFonts w:ascii="Times New Roman" w:hAnsi="Times New Roman" w:cs="Times New Roman"/>
-          <w:sz w:val="24"/>
-          <w:szCs w:val="24"/>
-        </w:rPr>
-        <w:t xml:space="preserve"> on it, </w:t>
-      </w:r>
-      <w:proofErr w:type="spellStart"/>
-      <w:r>
-        <w:rPr>
-          <w:rFonts w:ascii="Times New Roman" w:hAnsi="Times New Roman" w:cs="Times New Roman"/>
-          <w:sz w:val="24"/>
-          <w:szCs w:val="24"/>
-        </w:rPr>
-        <w:t>the</w:t>
-      </w:r>
-      <w:proofErr w:type="spellEnd"/>
-      <w:r>
-        <w:rPr>
-          <w:rFonts w:ascii="Times New Roman" w:hAnsi="Times New Roman" w:cs="Times New Roman"/>
-          <w:sz w:val="24"/>
-          <w:szCs w:val="24"/>
-        </w:rPr>
-        <w:t xml:space="preserve"> </w:t>
-      </w:r>
-      <w:proofErr w:type="spellStart"/>
-      <w:r>
-        <w:rPr>
-          <w:rFonts w:ascii="Times New Roman" w:hAnsi="Times New Roman" w:cs="Times New Roman"/>
-          <w:sz w:val="24"/>
-          <w:szCs w:val="24"/>
-        </w:rPr>
-        <w:t>owner</w:t>
-      </w:r>
-      <w:proofErr w:type="spellEnd"/>
-      <w:r>
-        <w:rPr>
-          <w:rFonts w:ascii="Times New Roman" w:hAnsi="Times New Roman" w:cs="Times New Roman"/>
-          <w:sz w:val="24"/>
-          <w:szCs w:val="24"/>
-        </w:rPr>
-        <w:t xml:space="preserve"> </w:t>
-      </w:r>
-      <w:proofErr w:type="spellStart"/>
-      <w:r>
-        <w:rPr>
-          <w:rFonts w:ascii="Times New Roman" w:hAnsi="Times New Roman" w:cs="Times New Roman"/>
-          <w:sz w:val="24"/>
-          <w:szCs w:val="24"/>
-        </w:rPr>
-        <w:t>gets</w:t>
-      </w:r>
-      <w:proofErr w:type="spellEnd"/>
-      <w:r>
-        <w:rPr>
-          <w:rFonts w:ascii="Times New Roman" w:hAnsi="Times New Roman" w:cs="Times New Roman"/>
-          <w:sz w:val="24"/>
-          <w:szCs w:val="24"/>
-        </w:rPr>
-        <w:t xml:space="preserve"> a </w:t>
-      </w:r>
-      <w:proofErr w:type="spellStart"/>
-      <w:r>
-        <w:rPr>
-          <w:rFonts w:ascii="Times New Roman" w:hAnsi="Times New Roman" w:cs="Times New Roman"/>
-          <w:sz w:val="24"/>
-          <w:szCs w:val="24"/>
-        </w:rPr>
-        <w:t>rent</w:t>
-      </w:r>
-      <w:proofErr w:type="spellEnd"/>
-      <w:r>
-        <w:rPr>
-          <w:rFonts w:ascii="Times New Roman" w:hAnsi="Times New Roman" w:cs="Times New Roman"/>
-          <w:sz w:val="24"/>
-          <w:szCs w:val="24"/>
-        </w:rPr>
-        <w:t>.</w:t>
-      </w:r>
-    </w:p>
-    <w:p>
-      <w:pPr>
-        <w:rPr>
-          <w:rFonts w:ascii="Times New Roman" w:hAnsi="Times New Roman" w:cs="Times New Roman"/>
-          <w:sz w:val="24"/>
-          <w:szCs w:val="24"/>
-        </w:rPr>
-      </w:pPr>
-      <w:proofErr w:type="spellStart"/>
-      <w:r>
-        <w:rPr>
-          <w:rFonts w:ascii="Times New Roman" w:hAnsi="Times New Roman" w:cs="Times New Roman"/>
-          <w:sz w:val="24"/>
-          <w:szCs w:val="24"/>
-        </w:rPr>
-        <w:t>Utility</w:t>
-      </w:r>
-      <w:proofErr w:type="spellEnd"/>
-      <w:r>
-        <w:rPr>
-          <w:rFonts w:ascii="Times New Roman" w:hAnsi="Times New Roman" w:cs="Times New Roman"/>
-          <w:sz w:val="24"/>
-          <w:szCs w:val="24"/>
-        </w:rPr>
-        <w:t xml:space="preserve">: </w:t>
-      </w:r>
-      <w:proofErr w:type="spellStart"/>
-      <w:r>
-        <w:rPr>
-          <w:rFonts w:ascii="Times New Roman" w:hAnsi="Times New Roman" w:cs="Times New Roman"/>
-          <w:sz w:val="24"/>
-          <w:szCs w:val="24"/>
-        </w:rPr>
-        <w:t>Water</w:t>
-      </w:r>
-      <w:proofErr w:type="spellEnd"/>
-      <w:r>
-        <w:rPr>
-          <w:rFonts w:ascii="Times New Roman" w:hAnsi="Times New Roman" w:cs="Times New Roman"/>
-          <w:sz w:val="24"/>
-          <w:szCs w:val="24"/>
-        </w:rPr>
-        <w:t xml:space="preserve"> </w:t>
-      </w:r>
-      <w:proofErr w:type="spellStart"/>
-      <w:r>
-        <w:rPr>
-          <w:rFonts w:ascii="Times New Roman" w:hAnsi="Times New Roman" w:cs="Times New Roman"/>
-          <w:sz w:val="24"/>
-          <w:szCs w:val="24"/>
-        </w:rPr>
-        <w:t>and</w:t>
-      </w:r>
-      <w:proofErr w:type="spellEnd"/>
-      <w:r>
-        <w:rPr>
-          <w:rFonts w:ascii="Times New Roman" w:hAnsi="Times New Roman" w:cs="Times New Roman"/>
-          <w:sz w:val="24"/>
-          <w:szCs w:val="24"/>
-        </w:rPr>
-        <w:t xml:space="preserve"> </w:t>
-      </w:r>
-      <w:proofErr w:type="spellStart"/>
-      <w:r>
-        <w:rPr>
-          <w:rFonts w:ascii="Times New Roman" w:hAnsi="Times New Roman" w:cs="Times New Roman"/>
-          <w:sz w:val="24"/>
-          <w:szCs w:val="24"/>
-        </w:rPr>
-        <w:t>Electricity</w:t>
-      </w:r>
-      <w:proofErr w:type="spellEnd"/>
-      <w:r>
-        <w:rPr>
-          <w:rFonts w:ascii="Times New Roman" w:hAnsi="Times New Roman" w:cs="Times New Roman"/>
-          <w:sz w:val="24"/>
-          <w:szCs w:val="24"/>
-        </w:rPr>
-        <w:t xml:space="preserve"> </w:t>
-      </w:r>
-      <w:proofErr w:type="spellStart"/>
-      <w:r>
-        <w:rPr>
-          <w:rFonts w:ascii="Times New Roman" w:hAnsi="Times New Roman" w:cs="Times New Roman"/>
-          <w:sz w:val="24"/>
-          <w:szCs w:val="24"/>
-        </w:rPr>
-        <w:t>works</w:t>
-      </w:r>
-      <w:proofErr w:type="spellEnd"/>
-      <w:r>
-        <w:rPr>
-          <w:rFonts w:ascii="Times New Roman" w:hAnsi="Times New Roman" w:cs="Times New Roman"/>
-          <w:sz w:val="24"/>
-          <w:szCs w:val="24"/>
-        </w:rPr>
-        <w:t xml:space="preserve">. Can be </w:t>
-      </w:r>
-      <w:proofErr w:type="spellStart"/>
-      <w:r>
-        <w:rPr>
-          <w:rFonts w:ascii="Times New Roman" w:hAnsi="Times New Roman" w:cs="Times New Roman"/>
-          <w:sz w:val="24"/>
-          <w:szCs w:val="24"/>
-        </w:rPr>
-        <w:t>bought</w:t>
-      </w:r>
-      <w:proofErr w:type="spellEnd"/>
-      <w:r>
-        <w:rPr>
-          <w:rFonts w:ascii="Times New Roman" w:hAnsi="Times New Roman" w:cs="Times New Roman"/>
-          <w:sz w:val="24"/>
-          <w:szCs w:val="24"/>
-        </w:rPr>
-        <w:t xml:space="preserve"> </w:t>
-      </w:r>
-      <w:proofErr w:type="spellStart"/>
-      <w:r>
-        <w:rPr>
-          <w:rFonts w:ascii="Times New Roman" w:hAnsi="Times New Roman" w:cs="Times New Roman"/>
-          <w:sz w:val="24"/>
-          <w:szCs w:val="24"/>
-        </w:rPr>
-        <w:t>by</w:t>
-      </w:r>
-      <w:proofErr w:type="spellEnd"/>
-      <w:r>
-        <w:rPr>
-          <w:rFonts w:ascii="Times New Roman" w:hAnsi="Times New Roman" w:cs="Times New Roman"/>
-          <w:sz w:val="24"/>
-          <w:szCs w:val="24"/>
-        </w:rPr>
-        <w:t xml:space="preserve"> </w:t>
-      </w:r>
-      <w:proofErr w:type="spellStart"/>
-      <w:r>
-        <w:rPr>
-          <w:rFonts w:ascii="Times New Roman" w:hAnsi="Times New Roman" w:cs="Times New Roman"/>
-          <w:sz w:val="24"/>
-          <w:szCs w:val="24"/>
-        </w:rPr>
-        <w:t>players</w:t>
-      </w:r>
-      <w:proofErr w:type="spellEnd"/>
-      <w:r>
-        <w:rPr>
-          <w:rFonts w:ascii="Times New Roman" w:hAnsi="Times New Roman" w:cs="Times New Roman"/>
-          <w:sz w:val="24"/>
-          <w:szCs w:val="24"/>
-        </w:rPr>
-        <w:t xml:space="preserve">. </w:t>
-      </w:r>
-      <w:proofErr w:type="spellStart"/>
-      <w:r>
-        <w:rPr>
-          <w:rFonts w:ascii="Times New Roman" w:hAnsi="Times New Roman" w:cs="Times New Roman"/>
-          <w:sz w:val="24"/>
-          <w:szCs w:val="24"/>
-        </w:rPr>
-        <w:t>When</w:t>
-      </w:r>
-      <w:proofErr w:type="spellEnd"/>
-      <w:r>
-        <w:rPr>
-          <w:rFonts w:ascii="Times New Roman" w:hAnsi="Times New Roman" w:cs="Times New Roman"/>
-          <w:sz w:val="24"/>
-          <w:szCs w:val="24"/>
-        </w:rPr>
-        <w:t xml:space="preserve"> a </w:t>
-      </w:r>
-      <w:proofErr w:type="spellStart"/>
-      <w:r>
-        <w:rPr>
-          <w:rFonts w:ascii="Times New Roman" w:hAnsi="Times New Roman" w:cs="Times New Roman"/>
-          <w:sz w:val="24"/>
-          <w:szCs w:val="24"/>
-        </w:rPr>
-        <w:t>player</w:t>
-      </w:r>
-      <w:proofErr w:type="spellEnd"/>
-      <w:r>
-        <w:rPr>
-          <w:rFonts w:ascii="Times New Roman" w:hAnsi="Times New Roman" w:cs="Times New Roman"/>
-          <w:sz w:val="24"/>
-          <w:szCs w:val="24"/>
-        </w:rPr>
-        <w:t xml:space="preserve"> </w:t>
-      </w:r>
-      <w:proofErr w:type="spellStart"/>
-      <w:r>
-        <w:rPr>
-          <w:rFonts w:ascii="Times New Roman" w:hAnsi="Times New Roman" w:cs="Times New Roman"/>
-          <w:sz w:val="24"/>
-          <w:szCs w:val="24"/>
-        </w:rPr>
-        <w:t>lands</w:t>
-      </w:r>
-      <w:proofErr w:type="spellEnd"/>
-      <w:r>
-        <w:rPr>
-          <w:rFonts w:ascii="Times New Roman" w:hAnsi="Times New Roman" w:cs="Times New Roman"/>
-          <w:sz w:val="24"/>
-          <w:szCs w:val="24"/>
-        </w:rPr>
-        <w:t xml:space="preserve"> on it, he </w:t>
-      </w:r>
-      <w:proofErr w:type="spellStart"/>
-      <w:r>
-        <w:rPr>
-          <w:rFonts w:ascii="Times New Roman" w:hAnsi="Times New Roman" w:cs="Times New Roman"/>
-          <w:sz w:val="24"/>
-          <w:szCs w:val="24"/>
-        </w:rPr>
-        <w:t>throws</w:t>
-      </w:r>
-      <w:proofErr w:type="spellEnd"/>
-      <w:r>
-        <w:rPr>
-          <w:rFonts w:ascii="Times New Roman" w:hAnsi="Times New Roman" w:cs="Times New Roman"/>
-          <w:sz w:val="24"/>
-          <w:szCs w:val="24"/>
-        </w:rPr>
-        <w:t xml:space="preserve"> a </w:t>
-      </w:r>
-      <w:proofErr w:type="spellStart"/>
-      <w:r>
-        <w:rPr>
-          <w:rFonts w:ascii="Times New Roman" w:hAnsi="Times New Roman" w:cs="Times New Roman"/>
-          <w:sz w:val="24"/>
-          <w:szCs w:val="24"/>
-        </w:rPr>
-        <w:t>die</w:t>
-      </w:r>
-      <w:proofErr w:type="spellEnd"/>
-      <w:r>
-        <w:rPr>
-          <w:rFonts w:ascii="Times New Roman" w:hAnsi="Times New Roman" w:cs="Times New Roman"/>
-          <w:sz w:val="24"/>
-          <w:szCs w:val="24"/>
-        </w:rPr>
-        <w:t xml:space="preserve"> </w:t>
-      </w:r>
-      <w:proofErr w:type="spellStart"/>
-      <w:r>
-        <w:rPr>
-          <w:rFonts w:ascii="Times New Roman" w:hAnsi="Times New Roman" w:cs="Times New Roman"/>
-          <w:sz w:val="24"/>
-          <w:szCs w:val="24"/>
-        </w:rPr>
-        <w:t>and</w:t>
-      </w:r>
-      <w:proofErr w:type="spellEnd"/>
-      <w:r>
-        <w:rPr>
-          <w:rFonts w:ascii="Times New Roman" w:hAnsi="Times New Roman" w:cs="Times New Roman"/>
-          <w:sz w:val="24"/>
-          <w:szCs w:val="24"/>
-        </w:rPr>
-        <w:t xml:space="preserve"> </w:t>
-      </w:r>
-      <w:proofErr w:type="spellStart"/>
-      <w:r>
-        <w:rPr>
-          <w:rFonts w:ascii="Times New Roman" w:hAnsi="Times New Roman" w:cs="Times New Roman"/>
-          <w:sz w:val="24"/>
-          <w:szCs w:val="24"/>
-        </w:rPr>
-        <w:t>pays</w:t>
-      </w:r>
-      <w:proofErr w:type="spellEnd"/>
-      <w:r>
-        <w:rPr>
-          <w:rFonts w:ascii="Times New Roman" w:hAnsi="Times New Roman" w:cs="Times New Roman"/>
-          <w:sz w:val="24"/>
-          <w:szCs w:val="24"/>
-        </w:rPr>
-        <w:t xml:space="preserve"> </w:t>
-      </w:r>
-      <w:proofErr w:type="spellStart"/>
-      <w:r>
-        <w:rPr>
-          <w:rFonts w:ascii="Times New Roman" w:hAnsi="Times New Roman" w:cs="Times New Roman"/>
-          <w:sz w:val="24"/>
-          <w:szCs w:val="24"/>
-        </w:rPr>
-        <w:t>owner</w:t>
-      </w:r>
-      <w:proofErr w:type="spellEnd"/>
-      <w:r>
-        <w:rPr>
-          <w:rFonts w:ascii="Times New Roman" w:hAnsi="Times New Roman" w:cs="Times New Roman"/>
-          <w:sz w:val="24"/>
-          <w:szCs w:val="24"/>
-        </w:rPr>
-        <w:t xml:space="preserve"> ten </w:t>
-      </w:r>
-      <w:proofErr w:type="spellStart"/>
-      <w:r>
-        <w:rPr>
-          <w:rFonts w:ascii="Times New Roman" w:hAnsi="Times New Roman" w:cs="Times New Roman"/>
-          <w:sz w:val="24"/>
-          <w:szCs w:val="24"/>
-        </w:rPr>
-        <w:t>times</w:t>
-      </w:r>
-      <w:proofErr w:type="spellEnd"/>
-      <w:r>
-        <w:rPr>
-          <w:rFonts w:ascii="Times New Roman" w:hAnsi="Times New Roman" w:cs="Times New Roman"/>
-          <w:sz w:val="24"/>
-          <w:szCs w:val="24"/>
-        </w:rPr>
-        <w:t xml:space="preserve"> </w:t>
-      </w:r>
-      <w:proofErr w:type="spellStart"/>
-      <w:r>
-        <w:rPr>
-          <w:rFonts w:ascii="Times New Roman" w:hAnsi="Times New Roman" w:cs="Times New Roman"/>
-          <w:sz w:val="24"/>
-          <w:szCs w:val="24"/>
-        </w:rPr>
-        <w:t>face</w:t>
-      </w:r>
-      <w:proofErr w:type="spellEnd"/>
-      <w:r>
-        <w:rPr>
-          <w:rFonts w:ascii="Times New Roman" w:hAnsi="Times New Roman" w:cs="Times New Roman"/>
-          <w:sz w:val="24"/>
-          <w:szCs w:val="24"/>
-        </w:rPr>
-        <w:t xml:space="preserve"> </w:t>
-      </w:r>
-      <w:proofErr w:type="spellStart"/>
-      <w:r>
-        <w:rPr>
-          <w:rFonts w:ascii="Times New Roman" w:hAnsi="Times New Roman" w:cs="Times New Roman"/>
-          <w:sz w:val="24"/>
-          <w:szCs w:val="24"/>
-        </w:rPr>
-        <w:t>value</w:t>
-      </w:r>
-      <w:proofErr w:type="spellEnd"/>
-      <w:r>
-        <w:rPr>
-          <w:rFonts w:ascii="Times New Roman" w:hAnsi="Times New Roman" w:cs="Times New Roman"/>
-          <w:sz w:val="24"/>
-          <w:szCs w:val="24"/>
-        </w:rPr>
-        <w:t>.</w:t>
-      </w:r>
-    </w:p>
-    <w:p>
-      <w:pPr>
-        <w:rPr>
-          <w:rFonts w:ascii="Times New Roman" w:hAnsi="Times New Roman" w:cs="Times New Roman"/>
-          <w:sz w:val="24"/>
-          <w:szCs w:val="24"/>
-        </w:rPr>
-      </w:pPr>
-      <w:proofErr w:type="spellStart"/>
-      <w:r>
-        <w:rPr>
-          <w:rFonts w:ascii="Times New Roman" w:hAnsi="Times New Roman" w:cs="Times New Roman"/>
-          <w:sz w:val="24"/>
-          <w:szCs w:val="24"/>
-        </w:rPr>
-        <w:t>Rail</w:t>
-      </w:r>
-      <w:proofErr w:type="spellEnd"/>
-      <w:r>
-        <w:rPr>
-          <w:rFonts w:ascii="Times New Roman" w:hAnsi="Times New Roman" w:cs="Times New Roman"/>
-          <w:sz w:val="24"/>
-          <w:szCs w:val="24"/>
-        </w:rPr>
-        <w:t xml:space="preserve"> Road: </w:t>
-      </w:r>
-      <w:r>
-        <w:rPr>
-          <w:rFonts w:ascii="Times New Roman" w:hAnsi="Times New Roman" w:cs="Times New Roman"/>
-          <w:sz w:val="24"/>
-          <w:szCs w:val="24"/>
-        </w:rPr>
-        <w:t xml:space="preserve">Can be </w:t>
-      </w:r>
-      <w:proofErr w:type="spellStart"/>
-      <w:r>
-        <w:rPr>
-          <w:rFonts w:ascii="Times New Roman" w:hAnsi="Times New Roman" w:cs="Times New Roman"/>
-          <w:sz w:val="24"/>
-          <w:szCs w:val="24"/>
-        </w:rPr>
-        <w:t>bought</w:t>
-      </w:r>
-      <w:proofErr w:type="spellEnd"/>
-      <w:r>
-        <w:rPr>
-          <w:rFonts w:ascii="Times New Roman" w:hAnsi="Times New Roman" w:cs="Times New Roman"/>
-          <w:sz w:val="24"/>
-          <w:szCs w:val="24"/>
-        </w:rPr>
-        <w:t xml:space="preserve"> </w:t>
-      </w:r>
-      <w:proofErr w:type="spellStart"/>
-      <w:r>
-        <w:rPr>
-          <w:rFonts w:ascii="Times New Roman" w:hAnsi="Times New Roman" w:cs="Times New Roman"/>
-          <w:sz w:val="24"/>
-          <w:szCs w:val="24"/>
-        </w:rPr>
-        <w:t>by</w:t>
-      </w:r>
-      <w:proofErr w:type="spellEnd"/>
-      <w:r>
-        <w:rPr>
-          <w:rFonts w:ascii="Times New Roman" w:hAnsi="Times New Roman" w:cs="Times New Roman"/>
-          <w:sz w:val="24"/>
-          <w:szCs w:val="24"/>
-        </w:rPr>
-        <w:t xml:space="preserve"> </w:t>
-      </w:r>
-      <w:proofErr w:type="spellStart"/>
-      <w:r>
-        <w:rPr>
-          <w:rFonts w:ascii="Times New Roman" w:hAnsi="Times New Roman" w:cs="Times New Roman"/>
-          <w:sz w:val="24"/>
-          <w:szCs w:val="24"/>
-        </w:rPr>
-        <w:t>players</w:t>
-      </w:r>
-      <w:proofErr w:type="spellEnd"/>
-      <w:r>
-        <w:rPr>
-          <w:rFonts w:ascii="Times New Roman" w:hAnsi="Times New Roman" w:cs="Times New Roman"/>
-          <w:sz w:val="24"/>
-          <w:szCs w:val="24"/>
-        </w:rPr>
-        <w:t xml:space="preserve">. </w:t>
-      </w:r>
-      <w:proofErr w:type="spellStart"/>
-      <w:r>
-        <w:rPr>
-          <w:rFonts w:ascii="Times New Roman" w:hAnsi="Times New Roman" w:cs="Times New Roman"/>
-          <w:sz w:val="24"/>
-          <w:szCs w:val="24"/>
-        </w:rPr>
-        <w:t>When</w:t>
-      </w:r>
-      <w:proofErr w:type="spellEnd"/>
-      <w:r>
-        <w:rPr>
-          <w:rFonts w:ascii="Times New Roman" w:hAnsi="Times New Roman" w:cs="Times New Roman"/>
-          <w:sz w:val="24"/>
-          <w:szCs w:val="24"/>
-        </w:rPr>
-        <w:t xml:space="preserve"> a </w:t>
-      </w:r>
-      <w:proofErr w:type="spellStart"/>
-      <w:r>
-        <w:rPr>
-          <w:rFonts w:ascii="Times New Roman" w:hAnsi="Times New Roman" w:cs="Times New Roman"/>
-          <w:sz w:val="24"/>
-          <w:szCs w:val="24"/>
-        </w:rPr>
-        <w:t>player</w:t>
-      </w:r>
-      <w:proofErr w:type="spellEnd"/>
-      <w:r>
-        <w:rPr>
-          <w:rFonts w:ascii="Times New Roman" w:hAnsi="Times New Roman" w:cs="Times New Roman"/>
-          <w:sz w:val="24"/>
-          <w:szCs w:val="24"/>
-        </w:rPr>
-        <w:t xml:space="preserve"> </w:t>
-      </w:r>
-      <w:proofErr w:type="spellStart"/>
-      <w:r>
-        <w:rPr>
-          <w:rFonts w:ascii="Times New Roman" w:hAnsi="Times New Roman" w:cs="Times New Roman"/>
-          <w:sz w:val="24"/>
-          <w:szCs w:val="24"/>
-        </w:rPr>
-        <w:t>lands</w:t>
-      </w:r>
-      <w:proofErr w:type="spellEnd"/>
-      <w:r>
-        <w:rPr>
-          <w:rFonts w:ascii="Times New Roman" w:hAnsi="Times New Roman" w:cs="Times New Roman"/>
-          <w:sz w:val="24"/>
-          <w:szCs w:val="24"/>
-        </w:rPr>
-        <w:t xml:space="preserve"> on it, he </w:t>
-      </w:r>
-      <w:proofErr w:type="spellStart"/>
-      <w:r>
-        <w:rPr>
-          <w:rFonts w:ascii="Times New Roman" w:hAnsi="Times New Roman" w:cs="Times New Roman"/>
-          <w:sz w:val="24"/>
-          <w:szCs w:val="24"/>
-        </w:rPr>
-        <w:t>throws</w:t>
-      </w:r>
-      <w:proofErr w:type="spellEnd"/>
-      <w:r>
-        <w:rPr>
-          <w:rFonts w:ascii="Times New Roman" w:hAnsi="Times New Roman" w:cs="Times New Roman"/>
-          <w:sz w:val="24"/>
-          <w:szCs w:val="24"/>
-        </w:rPr>
-        <w:t xml:space="preserve"> a </w:t>
-      </w:r>
-      <w:proofErr w:type="spellStart"/>
-      <w:r>
-        <w:rPr>
-          <w:rFonts w:ascii="Times New Roman" w:hAnsi="Times New Roman" w:cs="Times New Roman"/>
-          <w:sz w:val="24"/>
-          <w:szCs w:val="24"/>
-        </w:rPr>
-        <w:t>die</w:t>
-      </w:r>
-      <w:proofErr w:type="spellEnd"/>
-      <w:r>
-        <w:rPr>
-          <w:rFonts w:ascii="Times New Roman" w:hAnsi="Times New Roman" w:cs="Times New Roman"/>
-          <w:sz w:val="24"/>
-          <w:szCs w:val="24"/>
-        </w:rPr>
-        <w:t xml:space="preserve"> </w:t>
-      </w:r>
-      <w:proofErr w:type="spellStart"/>
-      <w:r>
-        <w:rPr>
-          <w:rFonts w:ascii="Times New Roman" w:hAnsi="Times New Roman" w:cs="Times New Roman"/>
-          <w:sz w:val="24"/>
-          <w:szCs w:val="24"/>
-        </w:rPr>
-        <w:t>and</w:t>
-      </w:r>
-      <w:proofErr w:type="spellEnd"/>
-      <w:r>
-        <w:rPr>
-          <w:rFonts w:ascii="Times New Roman" w:hAnsi="Times New Roman" w:cs="Times New Roman"/>
-          <w:sz w:val="24"/>
-          <w:szCs w:val="24"/>
-        </w:rPr>
-        <w:t xml:space="preserve"> </w:t>
-      </w:r>
-      <w:proofErr w:type="spellStart"/>
-      <w:r>
-        <w:rPr>
-          <w:rFonts w:ascii="Times New Roman" w:hAnsi="Times New Roman" w:cs="Times New Roman"/>
-          <w:sz w:val="24"/>
-          <w:szCs w:val="24"/>
-        </w:rPr>
-        <w:t>pays</w:t>
-      </w:r>
-      <w:proofErr w:type="spellEnd"/>
-      <w:r>
-        <w:rPr>
-          <w:rFonts w:ascii="Times New Roman" w:hAnsi="Times New Roman" w:cs="Times New Roman"/>
-          <w:sz w:val="24"/>
-          <w:szCs w:val="24"/>
-        </w:rPr>
-        <w:t xml:space="preserve"> </w:t>
-      </w:r>
-      <w:proofErr w:type="spellStart"/>
-      <w:r>
-        <w:rPr>
-          <w:rFonts w:ascii="Times New Roman" w:hAnsi="Times New Roman" w:cs="Times New Roman"/>
-          <w:sz w:val="24"/>
-          <w:szCs w:val="24"/>
-        </w:rPr>
-        <w:t>owner</w:t>
-      </w:r>
-      <w:proofErr w:type="spellEnd"/>
-      <w:r>
-        <w:rPr>
-          <w:rFonts w:ascii="Times New Roman" w:hAnsi="Times New Roman" w:cs="Times New Roman"/>
-          <w:sz w:val="24"/>
-          <w:szCs w:val="24"/>
-        </w:rPr>
-        <w:t xml:space="preserve"> ten </w:t>
-      </w:r>
-      <w:proofErr w:type="spellStart"/>
-      <w:r>
-        <w:rPr>
-          <w:rFonts w:ascii="Times New Roman" w:hAnsi="Times New Roman" w:cs="Times New Roman"/>
-          <w:sz w:val="24"/>
-          <w:szCs w:val="24"/>
-        </w:rPr>
-        <w:t>times</w:t>
-      </w:r>
-      <w:proofErr w:type="spellEnd"/>
-      <w:r>
-        <w:rPr>
-          <w:rFonts w:ascii="Times New Roman" w:hAnsi="Times New Roman" w:cs="Times New Roman"/>
-          <w:sz w:val="24"/>
-          <w:szCs w:val="24"/>
-        </w:rPr>
-        <w:t xml:space="preserve"> </w:t>
-      </w:r>
-      <w:proofErr w:type="spellStart"/>
-      <w:r>
-        <w:rPr>
-          <w:rFonts w:ascii="Times New Roman" w:hAnsi="Times New Roman" w:cs="Times New Roman"/>
-          <w:sz w:val="24"/>
-          <w:szCs w:val="24"/>
-        </w:rPr>
-        <w:t>face</w:t>
-      </w:r>
-      <w:proofErr w:type="spellEnd"/>
-      <w:r>
-        <w:rPr>
-          <w:rFonts w:ascii="Times New Roman" w:hAnsi="Times New Roman" w:cs="Times New Roman"/>
-          <w:sz w:val="24"/>
-          <w:szCs w:val="24"/>
-        </w:rPr>
-        <w:t xml:space="preserve"> </w:t>
-      </w:r>
-      <w:proofErr w:type="spellStart"/>
-      <w:r>
-        <w:rPr>
-          <w:rFonts w:ascii="Times New Roman" w:hAnsi="Times New Roman" w:cs="Times New Roman"/>
-          <w:sz w:val="24"/>
-          <w:szCs w:val="24"/>
-        </w:rPr>
-        <w:t>value</w:t>
-      </w:r>
-      <w:proofErr w:type="spellEnd"/>
-      <w:r>
-        <w:rPr>
-          <w:rFonts w:ascii="Times New Roman" w:hAnsi="Times New Roman" w:cs="Times New Roman"/>
-          <w:sz w:val="24"/>
-          <w:szCs w:val="24"/>
-        </w:rPr>
-        <w:t>.</w:t>
-      </w:r>
-    </w:p>
-    <w:p>
-      <w:pPr>
-        <w:rPr>
-          <w:rFonts w:ascii="Times New Roman" w:hAnsi="Times New Roman" w:cs="Times New Roman"/>
-          <w:sz w:val="24"/>
-          <w:szCs w:val="24"/>
-        </w:rPr>
-      </w:pPr>
     </w:p>
     <w:p>
       <w:pPr>
@@ -8535,17 +7628,840 @@
           <w:sz w:val="24"/>
           <w:szCs w:val="24"/>
         </w:rPr>
+        <w:t>7a</w:t>
+      </w:r>
+      <w:proofErr w:type="gramEnd"/>
+      <w:r>
+        <w:rPr>
+          <w:rFonts w:ascii="Times New Roman" w:hAnsi="Times New Roman" w:cs="Times New Roman"/>
+          <w:sz w:val="24"/>
+          <w:szCs w:val="24"/>
+        </w:rPr>
+        <w:t xml:space="preserve">. </w:t>
+      </w:r>
+      <w:proofErr w:type="spellStart"/>
+      <w:r>
+        <w:rPr>
+          <w:rFonts w:ascii="Times New Roman" w:hAnsi="Times New Roman" w:cs="Times New Roman"/>
+          <w:sz w:val="24"/>
+          <w:szCs w:val="24"/>
+        </w:rPr>
+        <w:t>If</w:t>
+      </w:r>
+      <w:proofErr w:type="spellEnd"/>
+      <w:r>
+        <w:rPr>
+          <w:rFonts w:ascii="Times New Roman" w:hAnsi="Times New Roman" w:cs="Times New Roman"/>
+          <w:sz w:val="24"/>
+          <w:szCs w:val="24"/>
+        </w:rPr>
+        <w:t xml:space="preserve"> it is </w:t>
+      </w:r>
+      <w:proofErr w:type="spellStart"/>
+      <w:r>
+        <w:rPr>
+          <w:rFonts w:ascii="Times New Roman" w:hAnsi="Times New Roman" w:cs="Times New Roman"/>
+          <w:sz w:val="24"/>
+          <w:szCs w:val="24"/>
+        </w:rPr>
+        <w:t>go</w:t>
+      </w:r>
+      <w:proofErr w:type="spellEnd"/>
+      <w:r>
+        <w:rPr>
+          <w:rFonts w:ascii="Times New Roman" w:hAnsi="Times New Roman" w:cs="Times New Roman"/>
+          <w:sz w:val="24"/>
+          <w:szCs w:val="24"/>
+        </w:rPr>
+        <w:t xml:space="preserve"> </w:t>
+      </w:r>
+      <w:proofErr w:type="spellStart"/>
+      <w:r>
+        <w:rPr>
+          <w:rFonts w:ascii="Times New Roman" w:hAnsi="Times New Roman" w:cs="Times New Roman"/>
+          <w:sz w:val="24"/>
+          <w:szCs w:val="24"/>
+        </w:rPr>
+        <w:t>to</w:t>
+      </w:r>
+      <w:proofErr w:type="spellEnd"/>
+      <w:r>
+        <w:rPr>
+          <w:rFonts w:ascii="Times New Roman" w:hAnsi="Times New Roman" w:cs="Times New Roman"/>
+          <w:sz w:val="24"/>
+          <w:szCs w:val="24"/>
+        </w:rPr>
+        <w:t xml:space="preserve"> </w:t>
+      </w:r>
+      <w:proofErr w:type="spellStart"/>
+      <w:r>
+        <w:rPr>
+          <w:rFonts w:ascii="Times New Roman" w:hAnsi="Times New Roman" w:cs="Times New Roman"/>
+          <w:sz w:val="24"/>
+          <w:szCs w:val="24"/>
+        </w:rPr>
+        <w:t>jail</w:t>
+      </w:r>
+      <w:proofErr w:type="spellEnd"/>
+      <w:r>
+        <w:rPr>
+          <w:rFonts w:ascii="Times New Roman" w:hAnsi="Times New Roman" w:cs="Times New Roman"/>
+          <w:sz w:val="24"/>
+          <w:szCs w:val="24"/>
+        </w:rPr>
+        <w:t xml:space="preserve"> </w:t>
+      </w:r>
+      <w:proofErr w:type="spellStart"/>
+      <w:r>
+        <w:rPr>
+          <w:rFonts w:ascii="Times New Roman" w:hAnsi="Times New Roman" w:cs="Times New Roman"/>
+          <w:sz w:val="24"/>
+          <w:szCs w:val="24"/>
+        </w:rPr>
+        <w:t>square</w:t>
+      </w:r>
+      <w:proofErr w:type="spellEnd"/>
+      <w:r>
+        <w:rPr>
+          <w:rFonts w:ascii="Times New Roman" w:hAnsi="Times New Roman" w:cs="Times New Roman"/>
+          <w:sz w:val="24"/>
+          <w:szCs w:val="24"/>
+        </w:rPr>
+        <w:t xml:space="preserve">, </w:t>
+      </w:r>
+      <w:proofErr w:type="spellStart"/>
+      <w:r>
+        <w:rPr>
+          <w:rFonts w:ascii="Times New Roman" w:hAnsi="Times New Roman" w:cs="Times New Roman"/>
+          <w:sz w:val="24"/>
+          <w:szCs w:val="24"/>
+        </w:rPr>
+        <w:t>player</w:t>
+      </w:r>
+      <w:proofErr w:type="spellEnd"/>
+      <w:r>
+        <w:rPr>
+          <w:rFonts w:ascii="Times New Roman" w:hAnsi="Times New Roman" w:cs="Times New Roman"/>
+          <w:sz w:val="24"/>
+          <w:szCs w:val="24"/>
+        </w:rPr>
+        <w:t xml:space="preserve"> </w:t>
+      </w:r>
+      <w:proofErr w:type="spellStart"/>
+      <w:r>
+        <w:rPr>
+          <w:rFonts w:ascii="Times New Roman" w:hAnsi="Times New Roman" w:cs="Times New Roman"/>
+          <w:sz w:val="24"/>
+          <w:szCs w:val="24"/>
+        </w:rPr>
+        <w:t>moves</w:t>
+      </w:r>
+      <w:proofErr w:type="spellEnd"/>
+      <w:r>
+        <w:rPr>
+          <w:rFonts w:ascii="Times New Roman" w:hAnsi="Times New Roman" w:cs="Times New Roman"/>
+          <w:sz w:val="24"/>
+          <w:szCs w:val="24"/>
+        </w:rPr>
+        <w:t xml:space="preserve"> </w:t>
+      </w:r>
+      <w:proofErr w:type="spellStart"/>
+      <w:r>
+        <w:rPr>
+          <w:rFonts w:ascii="Times New Roman" w:hAnsi="Times New Roman" w:cs="Times New Roman"/>
+          <w:sz w:val="24"/>
+          <w:szCs w:val="24"/>
+        </w:rPr>
+        <w:t>it’s</w:t>
+      </w:r>
+      <w:proofErr w:type="spellEnd"/>
+      <w:r>
+        <w:rPr>
+          <w:rFonts w:ascii="Times New Roman" w:hAnsi="Times New Roman" w:cs="Times New Roman"/>
+          <w:sz w:val="24"/>
+          <w:szCs w:val="24"/>
+        </w:rPr>
+        <w:t xml:space="preserve"> </w:t>
+      </w:r>
+      <w:proofErr w:type="spellStart"/>
+      <w:r>
+        <w:rPr>
+          <w:rFonts w:ascii="Times New Roman" w:hAnsi="Times New Roman" w:cs="Times New Roman"/>
+          <w:sz w:val="24"/>
+          <w:szCs w:val="24"/>
+        </w:rPr>
+        <w:t>piece</w:t>
+      </w:r>
+      <w:proofErr w:type="spellEnd"/>
+      <w:r>
+        <w:rPr>
+          <w:rFonts w:ascii="Times New Roman" w:hAnsi="Times New Roman" w:cs="Times New Roman"/>
+          <w:sz w:val="24"/>
+          <w:szCs w:val="24"/>
+        </w:rPr>
+        <w:t xml:space="preserve"> </w:t>
+      </w:r>
+      <w:proofErr w:type="spellStart"/>
+      <w:r>
+        <w:rPr>
+          <w:rFonts w:ascii="Times New Roman" w:hAnsi="Times New Roman" w:cs="Times New Roman"/>
+          <w:sz w:val="24"/>
+          <w:szCs w:val="24"/>
+        </w:rPr>
+        <w:t>to</w:t>
+      </w:r>
+      <w:proofErr w:type="spellEnd"/>
+      <w:r>
+        <w:rPr>
+          <w:rFonts w:ascii="Times New Roman" w:hAnsi="Times New Roman" w:cs="Times New Roman"/>
+          <w:sz w:val="24"/>
+          <w:szCs w:val="24"/>
+        </w:rPr>
+        <w:t xml:space="preserve"> </w:t>
+      </w:r>
+      <w:proofErr w:type="spellStart"/>
+      <w:r>
+        <w:rPr>
+          <w:rFonts w:ascii="Times New Roman" w:hAnsi="Times New Roman" w:cs="Times New Roman"/>
+          <w:sz w:val="24"/>
+          <w:szCs w:val="24"/>
+        </w:rPr>
+        <w:t>jail</w:t>
+      </w:r>
+      <w:proofErr w:type="spellEnd"/>
+      <w:r>
+        <w:rPr>
+          <w:rFonts w:ascii="Times New Roman" w:hAnsi="Times New Roman" w:cs="Times New Roman"/>
+          <w:sz w:val="24"/>
+          <w:szCs w:val="24"/>
+        </w:rPr>
+        <w:t>.</w:t>
+      </w:r>
+    </w:p>
+    <w:p>
+      <w:pPr>
+        <w:rPr>
+          <w:rFonts w:ascii="Times New Roman" w:hAnsi="Times New Roman" w:cs="Times New Roman"/>
+          <w:sz w:val="24"/>
+          <w:szCs w:val="24"/>
+        </w:rPr>
+      </w:pPr>
+      <w:r>
+        <w:rPr>
+          <w:rFonts w:ascii="Times New Roman" w:hAnsi="Times New Roman" w:cs="Times New Roman"/>
+          <w:sz w:val="24"/>
+          <w:szCs w:val="24"/>
+        </w:rPr>
+        <w:t xml:space="preserve">7b. </w:t>
+      </w:r>
+      <w:proofErr w:type="spellStart"/>
+      <w:r>
+        <w:rPr>
+          <w:rFonts w:ascii="Times New Roman" w:hAnsi="Times New Roman" w:cs="Times New Roman"/>
+          <w:sz w:val="24"/>
+          <w:szCs w:val="24"/>
+        </w:rPr>
+        <w:t>If</w:t>
+      </w:r>
+      <w:proofErr w:type="spellEnd"/>
+      <w:r>
+        <w:rPr>
+          <w:rFonts w:ascii="Times New Roman" w:hAnsi="Times New Roman" w:cs="Times New Roman"/>
+          <w:sz w:val="24"/>
+          <w:szCs w:val="24"/>
+        </w:rPr>
+        <w:t xml:space="preserve"> </w:t>
+      </w:r>
+      <w:proofErr w:type="spellStart"/>
+      <w:r>
+        <w:rPr>
+          <w:rFonts w:ascii="Times New Roman" w:hAnsi="Times New Roman" w:cs="Times New Roman"/>
+          <w:sz w:val="24"/>
+          <w:szCs w:val="24"/>
+        </w:rPr>
+        <w:t>the</w:t>
+      </w:r>
+      <w:proofErr w:type="spellEnd"/>
+      <w:r>
+        <w:rPr>
+          <w:rFonts w:ascii="Times New Roman" w:hAnsi="Times New Roman" w:cs="Times New Roman"/>
+          <w:sz w:val="24"/>
+          <w:szCs w:val="24"/>
+        </w:rPr>
+        <w:t xml:space="preserve"> </w:t>
+      </w:r>
+      <w:proofErr w:type="spellStart"/>
+      <w:r>
+        <w:rPr>
+          <w:rFonts w:ascii="Times New Roman" w:hAnsi="Times New Roman" w:cs="Times New Roman"/>
+          <w:sz w:val="24"/>
+          <w:szCs w:val="24"/>
+        </w:rPr>
+        <w:t>square</w:t>
+      </w:r>
+      <w:proofErr w:type="spellEnd"/>
+      <w:r>
+        <w:rPr>
+          <w:rFonts w:ascii="Times New Roman" w:hAnsi="Times New Roman" w:cs="Times New Roman"/>
+          <w:sz w:val="24"/>
+          <w:szCs w:val="24"/>
+        </w:rPr>
+        <w:t xml:space="preserve"> is </w:t>
+      </w:r>
+      <w:proofErr w:type="spellStart"/>
+      <w:r>
+        <w:rPr>
+          <w:rFonts w:ascii="Times New Roman" w:hAnsi="Times New Roman" w:cs="Times New Roman"/>
+          <w:sz w:val="24"/>
+          <w:szCs w:val="24"/>
+        </w:rPr>
+        <w:t>jail</w:t>
+      </w:r>
+      <w:proofErr w:type="spellEnd"/>
+      <w:r>
+        <w:rPr>
+          <w:rFonts w:ascii="Times New Roman" w:hAnsi="Times New Roman" w:cs="Times New Roman"/>
+          <w:sz w:val="24"/>
+          <w:szCs w:val="24"/>
+        </w:rPr>
+        <w:t xml:space="preserve"> </w:t>
+      </w:r>
+      <w:proofErr w:type="spellStart"/>
+      <w:r>
+        <w:rPr>
+          <w:rFonts w:ascii="Times New Roman" w:hAnsi="Times New Roman" w:cs="Times New Roman"/>
+          <w:sz w:val="24"/>
+          <w:szCs w:val="24"/>
+        </w:rPr>
+        <w:t>square</w:t>
+      </w:r>
+      <w:proofErr w:type="spellEnd"/>
+      <w:r>
+        <w:rPr>
+          <w:rFonts w:ascii="Times New Roman" w:hAnsi="Times New Roman" w:cs="Times New Roman"/>
+          <w:sz w:val="24"/>
+          <w:szCs w:val="24"/>
+        </w:rPr>
+        <w:t xml:space="preserve">, </w:t>
+      </w:r>
+      <w:proofErr w:type="spellStart"/>
+      <w:r>
+        <w:rPr>
+          <w:rFonts w:ascii="Times New Roman" w:hAnsi="Times New Roman" w:cs="Times New Roman"/>
+          <w:sz w:val="24"/>
+          <w:szCs w:val="24"/>
+        </w:rPr>
+        <w:t>player</w:t>
+      </w:r>
+      <w:proofErr w:type="spellEnd"/>
+      <w:r>
+        <w:rPr>
+          <w:rFonts w:ascii="Times New Roman" w:hAnsi="Times New Roman" w:cs="Times New Roman"/>
+          <w:sz w:val="24"/>
+          <w:szCs w:val="24"/>
+        </w:rPr>
+        <w:t xml:space="preserve"> is </w:t>
+      </w:r>
+      <w:proofErr w:type="spellStart"/>
+      <w:r>
+        <w:rPr>
+          <w:rFonts w:ascii="Times New Roman" w:hAnsi="Times New Roman" w:cs="Times New Roman"/>
+          <w:sz w:val="24"/>
+          <w:szCs w:val="24"/>
+        </w:rPr>
+        <w:t>just</w:t>
+      </w:r>
+      <w:proofErr w:type="spellEnd"/>
+      <w:r>
+        <w:rPr>
+          <w:rFonts w:ascii="Times New Roman" w:hAnsi="Times New Roman" w:cs="Times New Roman"/>
+          <w:sz w:val="24"/>
+          <w:szCs w:val="24"/>
+        </w:rPr>
+        <w:t xml:space="preserve"> </w:t>
+      </w:r>
+      <w:proofErr w:type="spellStart"/>
+      <w:r>
+        <w:rPr>
+          <w:rFonts w:ascii="Times New Roman" w:hAnsi="Times New Roman" w:cs="Times New Roman"/>
+          <w:sz w:val="24"/>
+          <w:szCs w:val="24"/>
+        </w:rPr>
+        <w:t>passing</w:t>
+      </w:r>
+      <w:proofErr w:type="spellEnd"/>
+      <w:r>
+        <w:rPr>
+          <w:rFonts w:ascii="Times New Roman" w:hAnsi="Times New Roman" w:cs="Times New Roman"/>
+          <w:sz w:val="24"/>
+          <w:szCs w:val="24"/>
+        </w:rPr>
+        <w:t>,</w:t>
+      </w:r>
+    </w:p>
+    <w:p>
+      <w:pPr>
+        <w:rPr>
+          <w:rFonts w:ascii="Times New Roman" w:hAnsi="Times New Roman" w:cs="Times New Roman"/>
+          <w:sz w:val="24"/>
+          <w:szCs w:val="24"/>
+        </w:rPr>
+      </w:pPr>
+      <w:r>
+        <w:rPr>
+          <w:rFonts w:ascii="Times New Roman" w:hAnsi="Times New Roman" w:cs="Times New Roman"/>
+          <w:sz w:val="24"/>
+          <w:szCs w:val="24"/>
+        </w:rPr>
+        <w:t xml:space="preserve">7c. </w:t>
+      </w:r>
+      <w:proofErr w:type="spellStart"/>
+      <w:r>
+        <w:rPr>
+          <w:rFonts w:ascii="Times New Roman" w:hAnsi="Times New Roman" w:cs="Times New Roman"/>
+          <w:sz w:val="24"/>
+          <w:szCs w:val="24"/>
+        </w:rPr>
+        <w:t>If</w:t>
+      </w:r>
+      <w:proofErr w:type="spellEnd"/>
+      <w:r>
+        <w:rPr>
+          <w:rFonts w:ascii="Times New Roman" w:hAnsi="Times New Roman" w:cs="Times New Roman"/>
+          <w:sz w:val="24"/>
+          <w:szCs w:val="24"/>
+        </w:rPr>
+        <w:t xml:space="preserve"> it is GO </w:t>
+      </w:r>
+      <w:proofErr w:type="spellStart"/>
+      <w:r>
+        <w:rPr>
+          <w:rFonts w:ascii="Times New Roman" w:hAnsi="Times New Roman" w:cs="Times New Roman"/>
+          <w:sz w:val="24"/>
+          <w:szCs w:val="24"/>
+        </w:rPr>
+        <w:t>Square</w:t>
+      </w:r>
+      <w:proofErr w:type="spellEnd"/>
+      <w:r>
+        <w:rPr>
+          <w:rFonts w:ascii="Times New Roman" w:hAnsi="Times New Roman" w:cs="Times New Roman"/>
+          <w:sz w:val="24"/>
+          <w:szCs w:val="24"/>
+        </w:rPr>
+        <w:t xml:space="preserve">, bank </w:t>
+      </w:r>
+      <w:proofErr w:type="spellStart"/>
+      <w:r>
+        <w:rPr>
+          <w:rFonts w:ascii="Times New Roman" w:hAnsi="Times New Roman" w:cs="Times New Roman"/>
+          <w:sz w:val="24"/>
+          <w:szCs w:val="24"/>
+        </w:rPr>
+        <w:t>gives</w:t>
+      </w:r>
+      <w:proofErr w:type="spellEnd"/>
+      <w:r>
+        <w:rPr>
+          <w:rFonts w:ascii="Times New Roman" w:hAnsi="Times New Roman" w:cs="Times New Roman"/>
+          <w:sz w:val="24"/>
+          <w:szCs w:val="24"/>
+        </w:rPr>
+        <w:t xml:space="preserve"> 200$ </w:t>
+      </w:r>
+      <w:proofErr w:type="spellStart"/>
+      <w:r>
+        <w:rPr>
+          <w:rFonts w:ascii="Times New Roman" w:hAnsi="Times New Roman" w:cs="Times New Roman"/>
+          <w:sz w:val="24"/>
+          <w:szCs w:val="24"/>
+        </w:rPr>
+        <w:t>to</w:t>
+      </w:r>
+      <w:proofErr w:type="spellEnd"/>
+      <w:r>
+        <w:rPr>
+          <w:rFonts w:ascii="Times New Roman" w:hAnsi="Times New Roman" w:cs="Times New Roman"/>
+          <w:sz w:val="24"/>
+          <w:szCs w:val="24"/>
+        </w:rPr>
+        <w:t xml:space="preserve"> </w:t>
+      </w:r>
+      <w:proofErr w:type="spellStart"/>
+      <w:r>
+        <w:rPr>
+          <w:rFonts w:ascii="Times New Roman" w:hAnsi="Times New Roman" w:cs="Times New Roman"/>
+          <w:sz w:val="24"/>
+          <w:szCs w:val="24"/>
+        </w:rPr>
+        <w:t>player</w:t>
+      </w:r>
+      <w:proofErr w:type="spellEnd"/>
+      <w:r>
+        <w:rPr>
+          <w:rFonts w:ascii="Times New Roman" w:hAnsi="Times New Roman" w:cs="Times New Roman"/>
+          <w:sz w:val="24"/>
+          <w:szCs w:val="24"/>
+        </w:rPr>
+        <w:t>.</w:t>
+      </w:r>
+    </w:p>
+    <w:p>
+      <w:pPr>
+        <w:rPr>
+          <w:rFonts w:ascii="Times New Roman" w:hAnsi="Times New Roman" w:cs="Times New Roman"/>
+          <w:sz w:val="24"/>
+          <w:szCs w:val="24"/>
+        </w:rPr>
+      </w:pPr>
+      <w:r>
+        <w:rPr>
+          <w:rFonts w:ascii="Times New Roman" w:hAnsi="Times New Roman" w:cs="Times New Roman"/>
+          <w:sz w:val="24"/>
+          <w:szCs w:val="24"/>
+        </w:rPr>
+        <w:t xml:space="preserve">7d. </w:t>
+      </w:r>
+      <w:proofErr w:type="spellStart"/>
+      <w:r>
+        <w:rPr>
+          <w:rFonts w:ascii="Times New Roman" w:hAnsi="Times New Roman" w:cs="Times New Roman"/>
+          <w:sz w:val="24"/>
+          <w:szCs w:val="24"/>
+        </w:rPr>
+        <w:t>If</w:t>
+      </w:r>
+      <w:proofErr w:type="spellEnd"/>
+      <w:r>
+        <w:rPr>
+          <w:rFonts w:ascii="Times New Roman" w:hAnsi="Times New Roman" w:cs="Times New Roman"/>
+          <w:sz w:val="24"/>
+          <w:szCs w:val="24"/>
+        </w:rPr>
+        <w:t xml:space="preserve"> it is a </w:t>
+      </w:r>
+      <w:proofErr w:type="spellStart"/>
+      <w:r>
+        <w:rPr>
+          <w:rFonts w:ascii="Times New Roman" w:hAnsi="Times New Roman" w:cs="Times New Roman"/>
+          <w:sz w:val="24"/>
+          <w:szCs w:val="24"/>
+        </w:rPr>
+        <w:t>Luck</w:t>
+      </w:r>
+      <w:proofErr w:type="spellEnd"/>
+      <w:r>
+        <w:rPr>
+          <w:rFonts w:ascii="Times New Roman" w:hAnsi="Times New Roman" w:cs="Times New Roman"/>
+          <w:sz w:val="24"/>
+          <w:szCs w:val="24"/>
+        </w:rPr>
+        <w:t xml:space="preserve"> </w:t>
+      </w:r>
+      <w:proofErr w:type="spellStart"/>
+      <w:r>
+        <w:rPr>
+          <w:rFonts w:ascii="Times New Roman" w:hAnsi="Times New Roman" w:cs="Times New Roman"/>
+          <w:sz w:val="24"/>
+          <w:szCs w:val="24"/>
+        </w:rPr>
+        <w:t>Card</w:t>
+      </w:r>
+      <w:proofErr w:type="spellEnd"/>
+      <w:r>
+        <w:rPr>
+          <w:rFonts w:ascii="Times New Roman" w:hAnsi="Times New Roman" w:cs="Times New Roman"/>
+          <w:sz w:val="24"/>
+          <w:szCs w:val="24"/>
+        </w:rPr>
+        <w:t xml:space="preserve"> </w:t>
+      </w:r>
+      <w:proofErr w:type="spellStart"/>
+      <w:r>
+        <w:rPr>
+          <w:rFonts w:ascii="Times New Roman" w:hAnsi="Times New Roman" w:cs="Times New Roman"/>
+          <w:sz w:val="24"/>
+          <w:szCs w:val="24"/>
+        </w:rPr>
+        <w:t>Square</w:t>
+      </w:r>
+      <w:proofErr w:type="spellEnd"/>
+      <w:r>
+        <w:rPr>
+          <w:rFonts w:ascii="Times New Roman" w:hAnsi="Times New Roman" w:cs="Times New Roman"/>
+          <w:sz w:val="24"/>
+          <w:szCs w:val="24"/>
+        </w:rPr>
+        <w:t xml:space="preserve">, </w:t>
+      </w:r>
+      <w:proofErr w:type="spellStart"/>
+      <w:r>
+        <w:rPr>
+          <w:rFonts w:ascii="Times New Roman" w:hAnsi="Times New Roman" w:cs="Times New Roman"/>
+          <w:sz w:val="24"/>
+          <w:szCs w:val="24"/>
+        </w:rPr>
+        <w:t>draw</w:t>
+      </w:r>
+      <w:proofErr w:type="spellEnd"/>
+      <w:r>
+        <w:rPr>
+          <w:rFonts w:ascii="Times New Roman" w:hAnsi="Times New Roman" w:cs="Times New Roman"/>
+          <w:sz w:val="24"/>
+          <w:szCs w:val="24"/>
+        </w:rPr>
+        <w:t xml:space="preserve"> a </w:t>
+      </w:r>
+      <w:proofErr w:type="spellStart"/>
+      <w:r>
+        <w:rPr>
+          <w:rFonts w:ascii="Times New Roman" w:hAnsi="Times New Roman" w:cs="Times New Roman"/>
+          <w:sz w:val="24"/>
+          <w:szCs w:val="24"/>
+        </w:rPr>
+        <w:t>luck</w:t>
+      </w:r>
+      <w:proofErr w:type="spellEnd"/>
+      <w:r>
+        <w:rPr>
+          <w:rFonts w:ascii="Times New Roman" w:hAnsi="Times New Roman" w:cs="Times New Roman"/>
+          <w:sz w:val="24"/>
+          <w:szCs w:val="24"/>
+        </w:rPr>
+        <w:t xml:space="preserve"> </w:t>
+      </w:r>
+      <w:proofErr w:type="spellStart"/>
+      <w:r>
+        <w:rPr>
+          <w:rFonts w:ascii="Times New Roman" w:hAnsi="Times New Roman" w:cs="Times New Roman"/>
+          <w:sz w:val="24"/>
+          <w:szCs w:val="24"/>
+        </w:rPr>
+        <w:t>card</w:t>
+      </w:r>
+      <w:proofErr w:type="spellEnd"/>
+      <w:r>
+        <w:rPr>
+          <w:rFonts w:ascii="Times New Roman" w:hAnsi="Times New Roman" w:cs="Times New Roman"/>
+          <w:sz w:val="24"/>
+          <w:szCs w:val="24"/>
+        </w:rPr>
+        <w:t>.</w:t>
+      </w:r>
+    </w:p>
+    <w:p>
+      <w:pPr>
+        <w:rPr>
+          <w:rFonts w:ascii="Times New Roman" w:hAnsi="Times New Roman" w:cs="Times New Roman"/>
+          <w:sz w:val="24"/>
+          <w:szCs w:val="24"/>
+        </w:rPr>
+      </w:pPr>
+      <w:r>
+        <w:rPr>
+          <w:rFonts w:ascii="Times New Roman" w:hAnsi="Times New Roman" w:cs="Times New Roman"/>
+          <w:sz w:val="24"/>
+          <w:szCs w:val="24"/>
+        </w:rPr>
+        <w:t xml:space="preserve">7d1. </w:t>
+      </w:r>
+      <w:proofErr w:type="spellStart"/>
+      <w:r>
+        <w:rPr>
+          <w:rFonts w:ascii="Times New Roman" w:hAnsi="Times New Roman" w:cs="Times New Roman"/>
+          <w:sz w:val="24"/>
+          <w:szCs w:val="24"/>
+        </w:rPr>
+        <w:t>If</w:t>
+      </w:r>
+      <w:proofErr w:type="spellEnd"/>
+      <w:r>
+        <w:rPr>
+          <w:rFonts w:ascii="Times New Roman" w:hAnsi="Times New Roman" w:cs="Times New Roman"/>
+          <w:sz w:val="24"/>
+          <w:szCs w:val="24"/>
+        </w:rPr>
+        <w:t xml:space="preserve"> </w:t>
+      </w:r>
+      <w:proofErr w:type="spellStart"/>
+      <w:r>
+        <w:rPr>
+          <w:rFonts w:ascii="Times New Roman" w:hAnsi="Times New Roman" w:cs="Times New Roman"/>
+          <w:sz w:val="24"/>
+          <w:szCs w:val="24"/>
+        </w:rPr>
+        <w:t>Luck</w:t>
+      </w:r>
+      <w:proofErr w:type="spellEnd"/>
+      <w:r>
+        <w:rPr>
+          <w:rFonts w:ascii="Times New Roman" w:hAnsi="Times New Roman" w:cs="Times New Roman"/>
+          <w:sz w:val="24"/>
+          <w:szCs w:val="24"/>
+        </w:rPr>
+        <w:t xml:space="preserve"> </w:t>
+      </w:r>
+      <w:proofErr w:type="spellStart"/>
+      <w:r>
+        <w:rPr>
+          <w:rFonts w:ascii="Times New Roman" w:hAnsi="Times New Roman" w:cs="Times New Roman"/>
+          <w:sz w:val="24"/>
+          <w:szCs w:val="24"/>
+        </w:rPr>
+        <w:t>card</w:t>
+      </w:r>
+      <w:proofErr w:type="spellEnd"/>
+      <w:r>
+        <w:rPr>
+          <w:rFonts w:ascii="Times New Roman" w:hAnsi="Times New Roman" w:cs="Times New Roman"/>
+          <w:sz w:val="24"/>
+          <w:szCs w:val="24"/>
+        </w:rPr>
+        <w:t xml:space="preserve"> is </w:t>
+      </w:r>
+      <w:proofErr w:type="spellStart"/>
+      <w:r>
+        <w:rPr>
+          <w:rFonts w:ascii="Times New Roman" w:hAnsi="Times New Roman" w:cs="Times New Roman"/>
+          <w:sz w:val="24"/>
+          <w:szCs w:val="24"/>
+        </w:rPr>
+        <w:t>Go</w:t>
+      </w:r>
+      <w:proofErr w:type="spellEnd"/>
+      <w:r>
+        <w:rPr>
+          <w:rFonts w:ascii="Times New Roman" w:hAnsi="Times New Roman" w:cs="Times New Roman"/>
+          <w:sz w:val="24"/>
+          <w:szCs w:val="24"/>
+        </w:rPr>
+        <w:t xml:space="preserve"> </w:t>
+      </w:r>
+      <w:proofErr w:type="spellStart"/>
+      <w:r>
+        <w:rPr>
+          <w:rFonts w:ascii="Times New Roman" w:hAnsi="Times New Roman" w:cs="Times New Roman"/>
+          <w:sz w:val="24"/>
+          <w:szCs w:val="24"/>
+        </w:rPr>
+        <w:t>to</w:t>
+      </w:r>
+      <w:proofErr w:type="spellEnd"/>
+      <w:r>
+        <w:rPr>
+          <w:rFonts w:ascii="Times New Roman" w:hAnsi="Times New Roman" w:cs="Times New Roman"/>
+          <w:sz w:val="24"/>
+          <w:szCs w:val="24"/>
+        </w:rPr>
+        <w:t xml:space="preserve"> </w:t>
+      </w:r>
+      <w:proofErr w:type="spellStart"/>
+      <w:r>
+        <w:rPr>
+          <w:rFonts w:ascii="Times New Roman" w:hAnsi="Times New Roman" w:cs="Times New Roman"/>
+          <w:sz w:val="24"/>
+          <w:szCs w:val="24"/>
+        </w:rPr>
+        <w:t>type</w:t>
+      </w:r>
+      <w:proofErr w:type="spellEnd"/>
+      <w:r>
+        <w:rPr>
+          <w:rFonts w:ascii="Times New Roman" w:hAnsi="Times New Roman" w:cs="Times New Roman"/>
+          <w:sz w:val="24"/>
+          <w:szCs w:val="24"/>
+        </w:rPr>
+        <w:t xml:space="preserve">, </w:t>
+      </w:r>
+      <w:proofErr w:type="spellStart"/>
+      <w:r>
+        <w:rPr>
+          <w:rFonts w:ascii="Times New Roman" w:hAnsi="Times New Roman" w:cs="Times New Roman"/>
+          <w:sz w:val="24"/>
+          <w:szCs w:val="24"/>
+        </w:rPr>
+        <w:t>Go</w:t>
+      </w:r>
+      <w:proofErr w:type="spellEnd"/>
+      <w:r>
+        <w:rPr>
+          <w:rFonts w:ascii="Times New Roman" w:hAnsi="Times New Roman" w:cs="Times New Roman"/>
+          <w:sz w:val="24"/>
+          <w:szCs w:val="24"/>
+        </w:rPr>
+        <w:t xml:space="preserve"> </w:t>
+      </w:r>
+      <w:proofErr w:type="spellStart"/>
+      <w:r>
+        <w:rPr>
+          <w:rFonts w:ascii="Times New Roman" w:hAnsi="Times New Roman" w:cs="Times New Roman"/>
+          <w:sz w:val="24"/>
+          <w:szCs w:val="24"/>
+        </w:rPr>
+        <w:t>to</w:t>
+      </w:r>
+      <w:proofErr w:type="spellEnd"/>
+      <w:r>
+        <w:rPr>
+          <w:rFonts w:ascii="Times New Roman" w:hAnsi="Times New Roman" w:cs="Times New Roman"/>
+          <w:sz w:val="24"/>
+          <w:szCs w:val="24"/>
+        </w:rPr>
+        <w:t xml:space="preserve"> </w:t>
+      </w:r>
+      <w:proofErr w:type="spellStart"/>
+      <w:r>
+        <w:rPr>
+          <w:rFonts w:ascii="Times New Roman" w:hAnsi="Times New Roman" w:cs="Times New Roman"/>
+          <w:sz w:val="24"/>
+          <w:szCs w:val="24"/>
+        </w:rPr>
+        <w:t>written</w:t>
+      </w:r>
+      <w:proofErr w:type="spellEnd"/>
+      <w:r>
+        <w:rPr>
+          <w:rFonts w:ascii="Times New Roman" w:hAnsi="Times New Roman" w:cs="Times New Roman"/>
+          <w:sz w:val="24"/>
+          <w:szCs w:val="24"/>
+        </w:rPr>
+        <w:t xml:space="preserve"> </w:t>
+      </w:r>
+      <w:proofErr w:type="spellStart"/>
+      <w:r>
+        <w:rPr>
+          <w:rFonts w:ascii="Times New Roman" w:hAnsi="Times New Roman" w:cs="Times New Roman"/>
+          <w:sz w:val="24"/>
+          <w:szCs w:val="24"/>
+        </w:rPr>
+        <w:t>square</w:t>
+      </w:r>
+      <w:proofErr w:type="spellEnd"/>
+      <w:r>
+        <w:rPr>
+          <w:rFonts w:ascii="Times New Roman" w:hAnsi="Times New Roman" w:cs="Times New Roman"/>
+          <w:sz w:val="24"/>
+          <w:szCs w:val="24"/>
+        </w:rPr>
+        <w:t>.</w:t>
+      </w:r>
+    </w:p>
+    <w:p>
+      <w:pPr>
+        <w:rPr>
+          <w:rFonts w:ascii="Times New Roman" w:hAnsi="Times New Roman" w:cs="Times New Roman"/>
+          <w:sz w:val="24"/>
+          <w:szCs w:val="24"/>
+        </w:rPr>
+      </w:pPr>
+      <w:r>
+        <w:rPr>
+          <w:rFonts w:ascii="Times New Roman" w:hAnsi="Times New Roman" w:cs="Times New Roman"/>
+          <w:sz w:val="24"/>
+          <w:szCs w:val="24"/>
+        </w:rPr>
         <w:lastRenderedPageBreak/>
-        <w:t>7a</w:t>
-      </w:r>
-      <w:proofErr w:type="gramEnd"/>
-      <w:r>
-        <w:rPr>
-          <w:rFonts w:ascii="Times New Roman" w:hAnsi="Times New Roman" w:cs="Times New Roman"/>
-          <w:sz w:val="24"/>
-          <w:szCs w:val="24"/>
-        </w:rPr>
-        <w:t xml:space="preserve">. </w:t>
+        <w:t xml:space="preserve">7d2. </w:t>
       </w:r>
       <w:proofErr w:type="spellStart"/>
       <w:r>
@@ -8563,25 +8479,97 @@
           <w:sz w:val="24"/>
           <w:szCs w:val="24"/>
         </w:rPr>
-        <w:t xml:space="preserve"> it is </w:t>
-      </w:r>
-      <w:proofErr w:type="spellStart"/>
-      <w:r>
-        <w:rPr>
-          <w:rFonts w:ascii="Times New Roman" w:hAnsi="Times New Roman" w:cs="Times New Roman"/>
-          <w:sz w:val="24"/>
-          <w:szCs w:val="24"/>
-        </w:rPr>
-        <w:t>go</w:t>
-      </w:r>
-      <w:proofErr w:type="spellEnd"/>
-      <w:r>
-        <w:rPr>
-          <w:rFonts w:ascii="Times New Roman" w:hAnsi="Times New Roman" w:cs="Times New Roman"/>
-          <w:sz w:val="24"/>
-          <w:szCs w:val="24"/>
-        </w:rPr>
-        <w:t xml:space="preserve"> </w:t>
+        <w:t xml:space="preserve"> </w:t>
+      </w:r>
+      <w:proofErr w:type="spellStart"/>
+      <w:r>
+        <w:rPr>
+          <w:rFonts w:ascii="Times New Roman" w:hAnsi="Times New Roman" w:cs="Times New Roman"/>
+          <w:sz w:val="24"/>
+          <w:szCs w:val="24"/>
+        </w:rPr>
+        <w:t>Luck</w:t>
+      </w:r>
+      <w:proofErr w:type="spellEnd"/>
+      <w:r>
+        <w:rPr>
+          <w:rFonts w:ascii="Times New Roman" w:hAnsi="Times New Roman" w:cs="Times New Roman"/>
+          <w:sz w:val="24"/>
+          <w:szCs w:val="24"/>
+        </w:rPr>
+        <w:t xml:space="preserve"> </w:t>
+      </w:r>
+      <w:proofErr w:type="spellStart"/>
+      <w:r>
+        <w:rPr>
+          <w:rFonts w:ascii="Times New Roman" w:hAnsi="Times New Roman" w:cs="Times New Roman"/>
+          <w:sz w:val="24"/>
+          <w:szCs w:val="24"/>
+        </w:rPr>
+        <w:t>card</w:t>
+      </w:r>
+      <w:proofErr w:type="spellEnd"/>
+      <w:r>
+        <w:rPr>
+          <w:rFonts w:ascii="Times New Roman" w:hAnsi="Times New Roman" w:cs="Times New Roman"/>
+          <w:sz w:val="24"/>
+          <w:szCs w:val="24"/>
+        </w:rPr>
+        <w:t xml:space="preserve"> is pay </w:t>
+      </w:r>
+      <w:proofErr w:type="spellStart"/>
+      <w:r>
+        <w:rPr>
+          <w:rFonts w:ascii="Times New Roman" w:hAnsi="Times New Roman" w:cs="Times New Roman"/>
+          <w:sz w:val="24"/>
+          <w:szCs w:val="24"/>
+        </w:rPr>
+        <w:t>type</w:t>
+      </w:r>
+      <w:proofErr w:type="spellEnd"/>
+      <w:r>
+        <w:rPr>
+          <w:rFonts w:ascii="Times New Roman" w:hAnsi="Times New Roman" w:cs="Times New Roman"/>
+          <w:sz w:val="24"/>
+          <w:szCs w:val="24"/>
+        </w:rPr>
+        <w:t xml:space="preserve">, pay </w:t>
+      </w:r>
+      <w:proofErr w:type="spellStart"/>
+      <w:r>
+        <w:rPr>
+          <w:rFonts w:ascii="Times New Roman" w:hAnsi="Times New Roman" w:cs="Times New Roman"/>
+          <w:sz w:val="24"/>
+          <w:szCs w:val="24"/>
+        </w:rPr>
+        <w:t>the</w:t>
+      </w:r>
+      <w:proofErr w:type="spellEnd"/>
+      <w:r>
+        <w:rPr>
+          <w:rFonts w:ascii="Times New Roman" w:hAnsi="Times New Roman" w:cs="Times New Roman"/>
+          <w:sz w:val="24"/>
+          <w:szCs w:val="24"/>
+        </w:rPr>
+        <w:t xml:space="preserve"> Money </w:t>
+      </w:r>
+      <w:proofErr w:type="spellStart"/>
+      <w:r>
+        <w:rPr>
+          <w:rFonts w:ascii="Times New Roman" w:hAnsi="Times New Roman" w:cs="Times New Roman"/>
+          <w:sz w:val="24"/>
+          <w:szCs w:val="24"/>
+        </w:rPr>
+        <w:t>written</w:t>
+      </w:r>
+      <w:proofErr w:type="spellEnd"/>
+      <w:r>
+        <w:rPr>
+          <w:rFonts w:ascii="Times New Roman" w:hAnsi="Times New Roman" w:cs="Times New Roman"/>
+          <w:sz w:val="24"/>
+          <w:szCs w:val="24"/>
+        </w:rPr>
+        <w:t xml:space="preserve"> on it </w:t>
       </w:r>
       <w:proofErr w:type="spellStart"/>
       <w:r>
@@ -8608,25 +8596,150 @@
           <w:sz w:val="24"/>
           <w:szCs w:val="24"/>
         </w:rPr>
-        <w:t>jail</w:t>
-      </w:r>
-      <w:proofErr w:type="spellEnd"/>
-      <w:r>
-        <w:rPr>
-          <w:rFonts w:ascii="Times New Roman" w:hAnsi="Times New Roman" w:cs="Times New Roman"/>
-          <w:sz w:val="24"/>
-          <w:szCs w:val="24"/>
-        </w:rPr>
-        <w:t xml:space="preserve"> </w:t>
-      </w:r>
-      <w:proofErr w:type="spellStart"/>
-      <w:r>
-        <w:rPr>
-          <w:rFonts w:ascii="Times New Roman" w:hAnsi="Times New Roman" w:cs="Times New Roman"/>
-          <w:sz w:val="24"/>
-          <w:szCs w:val="24"/>
-        </w:rPr>
-        <w:t>square</w:t>
+        <w:t>the</w:t>
+      </w:r>
+      <w:proofErr w:type="spellEnd"/>
+      <w:r>
+        <w:rPr>
+          <w:rFonts w:ascii="Times New Roman" w:hAnsi="Times New Roman" w:cs="Times New Roman"/>
+          <w:sz w:val="24"/>
+          <w:szCs w:val="24"/>
+        </w:rPr>
+        <w:t xml:space="preserve"> </w:t>
+      </w:r>
+      <w:proofErr w:type="spellStart"/>
+      <w:r>
+        <w:rPr>
+          <w:rFonts w:ascii="Times New Roman" w:hAnsi="Times New Roman" w:cs="Times New Roman"/>
+          <w:sz w:val="24"/>
+          <w:szCs w:val="24"/>
+        </w:rPr>
+        <w:t>player</w:t>
+      </w:r>
+      <w:proofErr w:type="spellEnd"/>
+      <w:r>
+        <w:rPr>
+          <w:rFonts w:ascii="Times New Roman" w:hAnsi="Times New Roman" w:cs="Times New Roman"/>
+          <w:sz w:val="24"/>
+          <w:szCs w:val="24"/>
+        </w:rPr>
+        <w:t xml:space="preserve"> </w:t>
+      </w:r>
+      <w:proofErr w:type="spellStart"/>
+      <w:r>
+        <w:rPr>
+          <w:rFonts w:ascii="Times New Roman" w:hAnsi="Times New Roman" w:cs="Times New Roman"/>
+          <w:sz w:val="24"/>
+          <w:szCs w:val="24"/>
+        </w:rPr>
+        <w:t>or</w:t>
+      </w:r>
+      <w:proofErr w:type="spellEnd"/>
+      <w:r>
+        <w:rPr>
+          <w:rFonts w:ascii="Times New Roman" w:hAnsi="Times New Roman" w:cs="Times New Roman"/>
+          <w:sz w:val="24"/>
+          <w:szCs w:val="24"/>
+        </w:rPr>
+        <w:t xml:space="preserve"> bank.</w:t>
+      </w:r>
+    </w:p>
+    <w:p>
+      <w:pPr>
+        <w:rPr>
+          <w:rFonts w:ascii="Times New Roman" w:hAnsi="Times New Roman" w:cs="Times New Roman"/>
+          <w:sz w:val="24"/>
+          <w:szCs w:val="24"/>
+        </w:rPr>
+      </w:pPr>
+      <w:r>
+        <w:rPr>
+          <w:rFonts w:ascii="Times New Roman" w:hAnsi="Times New Roman" w:cs="Times New Roman"/>
+          <w:sz w:val="24"/>
+          <w:szCs w:val="24"/>
+        </w:rPr>
+        <w:t xml:space="preserve">7d3. </w:t>
+      </w:r>
+      <w:proofErr w:type="spellStart"/>
+      <w:r>
+        <w:rPr>
+          <w:rFonts w:ascii="Times New Roman" w:hAnsi="Times New Roman" w:cs="Times New Roman"/>
+          <w:sz w:val="24"/>
+          <w:szCs w:val="24"/>
+        </w:rPr>
+        <w:t>If</w:t>
+      </w:r>
+      <w:proofErr w:type="spellEnd"/>
+      <w:r>
+        <w:rPr>
+          <w:rFonts w:ascii="Times New Roman" w:hAnsi="Times New Roman" w:cs="Times New Roman"/>
+          <w:sz w:val="24"/>
+          <w:szCs w:val="24"/>
+        </w:rPr>
+        <w:t xml:space="preserve"> </w:t>
+      </w:r>
+      <w:proofErr w:type="spellStart"/>
+      <w:r>
+        <w:rPr>
+          <w:rFonts w:ascii="Times New Roman" w:hAnsi="Times New Roman" w:cs="Times New Roman"/>
+          <w:sz w:val="24"/>
+          <w:szCs w:val="24"/>
+        </w:rPr>
+        <w:t>luck</w:t>
+      </w:r>
+      <w:proofErr w:type="spellEnd"/>
+      <w:r>
+        <w:rPr>
+          <w:rFonts w:ascii="Times New Roman" w:hAnsi="Times New Roman" w:cs="Times New Roman"/>
+          <w:sz w:val="24"/>
+          <w:szCs w:val="24"/>
+        </w:rPr>
+        <w:t xml:space="preserve"> </w:t>
+      </w:r>
+      <w:proofErr w:type="spellStart"/>
+      <w:r>
+        <w:rPr>
+          <w:rFonts w:ascii="Times New Roman" w:hAnsi="Times New Roman" w:cs="Times New Roman"/>
+          <w:sz w:val="24"/>
+          <w:szCs w:val="24"/>
+        </w:rPr>
+        <w:t>card</w:t>
+      </w:r>
+      <w:proofErr w:type="spellEnd"/>
+      <w:r>
+        <w:rPr>
+          <w:rFonts w:ascii="Times New Roman" w:hAnsi="Times New Roman" w:cs="Times New Roman"/>
+          <w:sz w:val="24"/>
+          <w:szCs w:val="24"/>
+        </w:rPr>
+        <w:t xml:space="preserve"> is </w:t>
+      </w:r>
+      <w:proofErr w:type="spellStart"/>
+      <w:r>
+        <w:rPr>
+          <w:rFonts w:ascii="Times New Roman" w:hAnsi="Times New Roman" w:cs="Times New Roman"/>
+          <w:sz w:val="24"/>
+          <w:szCs w:val="24"/>
+        </w:rPr>
+        <w:t>get</w:t>
+      </w:r>
+      <w:proofErr w:type="spellEnd"/>
+      <w:r>
+        <w:rPr>
+          <w:rFonts w:ascii="Times New Roman" w:hAnsi="Times New Roman" w:cs="Times New Roman"/>
+          <w:sz w:val="24"/>
+          <w:szCs w:val="24"/>
+        </w:rPr>
+        <w:t xml:space="preserve"> </w:t>
+      </w:r>
+      <w:proofErr w:type="spellStart"/>
+      <w:r>
+        <w:rPr>
+          <w:rFonts w:ascii="Times New Roman" w:hAnsi="Times New Roman" w:cs="Times New Roman"/>
+          <w:sz w:val="24"/>
+          <w:szCs w:val="24"/>
+        </w:rPr>
+        <w:t>type</w:t>
       </w:r>
       <w:proofErr w:type="spellEnd"/>
       <w:r>
@@ -8644,141 +8757,106 @@
           <w:sz w:val="24"/>
           <w:szCs w:val="24"/>
         </w:rPr>
-        <w:t>player</w:t>
-      </w:r>
-      <w:proofErr w:type="spellEnd"/>
-      <w:r>
-        <w:rPr>
-          <w:rFonts w:ascii="Times New Roman" w:hAnsi="Times New Roman" w:cs="Times New Roman"/>
-          <w:sz w:val="24"/>
-          <w:szCs w:val="24"/>
-        </w:rPr>
-        <w:t xml:space="preserve"> </w:t>
-      </w:r>
-      <w:proofErr w:type="spellStart"/>
-      <w:r>
-        <w:rPr>
-          <w:rFonts w:ascii="Times New Roman" w:hAnsi="Times New Roman" w:cs="Times New Roman"/>
-          <w:sz w:val="24"/>
-          <w:szCs w:val="24"/>
-        </w:rPr>
-        <w:t>moves</w:t>
-      </w:r>
-      <w:proofErr w:type="spellEnd"/>
-      <w:r>
-        <w:rPr>
-          <w:rFonts w:ascii="Times New Roman" w:hAnsi="Times New Roman" w:cs="Times New Roman"/>
-          <w:sz w:val="24"/>
-          <w:szCs w:val="24"/>
-        </w:rPr>
-        <w:t xml:space="preserve"> </w:t>
-      </w:r>
-      <w:proofErr w:type="spellStart"/>
-      <w:r>
-        <w:rPr>
-          <w:rFonts w:ascii="Times New Roman" w:hAnsi="Times New Roman" w:cs="Times New Roman"/>
-          <w:sz w:val="24"/>
-          <w:szCs w:val="24"/>
-        </w:rPr>
-        <w:t>it’s</w:t>
-      </w:r>
-      <w:proofErr w:type="spellEnd"/>
-      <w:r>
-        <w:rPr>
-          <w:rFonts w:ascii="Times New Roman" w:hAnsi="Times New Roman" w:cs="Times New Roman"/>
-          <w:sz w:val="24"/>
-          <w:szCs w:val="24"/>
-        </w:rPr>
-        <w:t xml:space="preserve"> </w:t>
-      </w:r>
-      <w:proofErr w:type="spellStart"/>
-      <w:r>
-        <w:rPr>
-          <w:rFonts w:ascii="Times New Roman" w:hAnsi="Times New Roman" w:cs="Times New Roman"/>
-          <w:sz w:val="24"/>
-          <w:szCs w:val="24"/>
-        </w:rPr>
-        <w:t>piece</w:t>
-      </w:r>
-      <w:proofErr w:type="spellEnd"/>
-      <w:r>
-        <w:rPr>
-          <w:rFonts w:ascii="Times New Roman" w:hAnsi="Times New Roman" w:cs="Times New Roman"/>
-          <w:sz w:val="24"/>
-          <w:szCs w:val="24"/>
-        </w:rPr>
-        <w:t xml:space="preserve"> </w:t>
-      </w:r>
-      <w:proofErr w:type="spellStart"/>
-      <w:r>
-        <w:rPr>
-          <w:rFonts w:ascii="Times New Roman" w:hAnsi="Times New Roman" w:cs="Times New Roman"/>
-          <w:sz w:val="24"/>
-          <w:szCs w:val="24"/>
-        </w:rPr>
-        <w:t>to</w:t>
-      </w:r>
-      <w:proofErr w:type="spellEnd"/>
-      <w:r>
-        <w:rPr>
-          <w:rFonts w:ascii="Times New Roman" w:hAnsi="Times New Roman" w:cs="Times New Roman"/>
-          <w:sz w:val="24"/>
-          <w:szCs w:val="24"/>
-        </w:rPr>
-        <w:t xml:space="preserve"> </w:t>
-      </w:r>
-      <w:proofErr w:type="spellStart"/>
-      <w:r>
-        <w:rPr>
-          <w:rFonts w:ascii="Times New Roman" w:hAnsi="Times New Roman" w:cs="Times New Roman"/>
-          <w:sz w:val="24"/>
-          <w:szCs w:val="24"/>
-        </w:rPr>
-        <w:t>jail</w:t>
-      </w:r>
-      <w:proofErr w:type="spellEnd"/>
-      <w:r>
-        <w:rPr>
-          <w:rFonts w:ascii="Times New Roman" w:hAnsi="Times New Roman" w:cs="Times New Roman"/>
-          <w:sz w:val="24"/>
-          <w:szCs w:val="24"/>
-        </w:rPr>
-        <w:t>.</w:t>
-      </w:r>
-    </w:p>
-    <w:p>
-      <w:pPr>
-        <w:rPr>
-          <w:rFonts w:ascii="Times New Roman" w:hAnsi="Times New Roman" w:cs="Times New Roman"/>
-          <w:sz w:val="24"/>
-          <w:szCs w:val="24"/>
-        </w:rPr>
-      </w:pPr>
-      <w:r>
-        <w:rPr>
-          <w:rFonts w:ascii="Times New Roman" w:hAnsi="Times New Roman" w:cs="Times New Roman"/>
-          <w:sz w:val="24"/>
-          <w:szCs w:val="24"/>
-        </w:rPr>
-        <w:t xml:space="preserve">7b. </w:t>
-      </w:r>
-      <w:proofErr w:type="spellStart"/>
-      <w:r>
-        <w:rPr>
-          <w:rFonts w:ascii="Times New Roman" w:hAnsi="Times New Roman" w:cs="Times New Roman"/>
-          <w:sz w:val="24"/>
-          <w:szCs w:val="24"/>
-        </w:rPr>
-        <w:t>If</w:t>
-      </w:r>
-      <w:proofErr w:type="spellEnd"/>
-      <w:r>
-        <w:rPr>
-          <w:rFonts w:ascii="Times New Roman" w:hAnsi="Times New Roman" w:cs="Times New Roman"/>
-          <w:sz w:val="24"/>
-          <w:szCs w:val="24"/>
-        </w:rPr>
-        <w:t xml:space="preserve"> </w:t>
+        <w:t>get</w:t>
+      </w:r>
+      <w:proofErr w:type="spellEnd"/>
+      <w:r>
+        <w:rPr>
+          <w:rFonts w:ascii="Times New Roman" w:hAnsi="Times New Roman" w:cs="Times New Roman"/>
+          <w:sz w:val="24"/>
+          <w:szCs w:val="24"/>
+        </w:rPr>
+        <w:t xml:space="preserve"> Money </w:t>
+      </w:r>
+      <w:proofErr w:type="spellStart"/>
+      <w:r>
+        <w:rPr>
+          <w:rFonts w:ascii="Times New Roman" w:hAnsi="Times New Roman" w:cs="Times New Roman"/>
+          <w:sz w:val="24"/>
+          <w:szCs w:val="24"/>
+        </w:rPr>
+        <w:t>from</w:t>
+      </w:r>
+      <w:proofErr w:type="spellEnd"/>
+      <w:r>
+        <w:rPr>
+          <w:rFonts w:ascii="Times New Roman" w:hAnsi="Times New Roman" w:cs="Times New Roman"/>
+          <w:sz w:val="24"/>
+          <w:szCs w:val="24"/>
+        </w:rPr>
+        <w:t xml:space="preserve"> </w:t>
+      </w:r>
+      <w:proofErr w:type="spellStart"/>
+      <w:r>
+        <w:rPr>
+          <w:rFonts w:ascii="Times New Roman" w:hAnsi="Times New Roman" w:cs="Times New Roman"/>
+          <w:sz w:val="24"/>
+          <w:szCs w:val="24"/>
+        </w:rPr>
+        <w:t>other</w:t>
+      </w:r>
+      <w:proofErr w:type="spellEnd"/>
+      <w:r>
+        <w:rPr>
+          <w:rFonts w:ascii="Times New Roman" w:hAnsi="Times New Roman" w:cs="Times New Roman"/>
+          <w:sz w:val="24"/>
+          <w:szCs w:val="24"/>
+        </w:rPr>
+        <w:t xml:space="preserve"> </w:t>
+      </w:r>
+      <w:proofErr w:type="spellStart"/>
+      <w:r>
+        <w:rPr>
+          <w:rFonts w:ascii="Times New Roman" w:hAnsi="Times New Roman" w:cs="Times New Roman"/>
+          <w:sz w:val="24"/>
+          <w:szCs w:val="24"/>
+        </w:rPr>
+        <w:t>players</w:t>
+      </w:r>
+      <w:proofErr w:type="spellEnd"/>
+      <w:r>
+        <w:rPr>
+          <w:rFonts w:ascii="Times New Roman" w:hAnsi="Times New Roman" w:cs="Times New Roman"/>
+          <w:sz w:val="24"/>
+          <w:szCs w:val="24"/>
+        </w:rPr>
+        <w:t xml:space="preserve"> </w:t>
+      </w:r>
+      <w:proofErr w:type="spellStart"/>
+      <w:r>
+        <w:rPr>
+          <w:rFonts w:ascii="Times New Roman" w:hAnsi="Times New Roman" w:cs="Times New Roman"/>
+          <w:sz w:val="24"/>
+          <w:szCs w:val="24"/>
+        </w:rPr>
+        <w:t>or</w:t>
+      </w:r>
+      <w:proofErr w:type="spellEnd"/>
+      <w:r>
+        <w:rPr>
+          <w:rFonts w:ascii="Times New Roman" w:hAnsi="Times New Roman" w:cs="Times New Roman"/>
+          <w:sz w:val="24"/>
+          <w:szCs w:val="24"/>
+        </w:rPr>
+        <w:t xml:space="preserve"> bank as </w:t>
+      </w:r>
+      <w:proofErr w:type="spellStart"/>
+      <w:r>
+        <w:rPr>
+          <w:rFonts w:ascii="Times New Roman" w:hAnsi="Times New Roman" w:cs="Times New Roman"/>
+          <w:sz w:val="24"/>
+          <w:szCs w:val="24"/>
+        </w:rPr>
+        <w:t>written</w:t>
+      </w:r>
+      <w:proofErr w:type="spellEnd"/>
+      <w:r>
+        <w:rPr>
+          <w:rFonts w:ascii="Times New Roman" w:hAnsi="Times New Roman" w:cs="Times New Roman"/>
+          <w:sz w:val="24"/>
+          <w:szCs w:val="24"/>
+        </w:rPr>
+        <w:t xml:space="preserve"> on </w:t>
       </w:r>
       <w:proofErr w:type="spellStart"/>
       <w:r>
@@ -8796,2056 +8874,7 @@
           <w:sz w:val="24"/>
           <w:szCs w:val="24"/>
         </w:rPr>
-        <w:t xml:space="preserve"> </w:t>
-      </w:r>
-      <w:proofErr w:type="spellStart"/>
-      <w:r>
-        <w:rPr>
-          <w:rFonts w:ascii="Times New Roman" w:hAnsi="Times New Roman" w:cs="Times New Roman"/>
-          <w:sz w:val="24"/>
-          <w:szCs w:val="24"/>
-        </w:rPr>
-        <w:t>square</w:t>
-      </w:r>
-      <w:proofErr w:type="spellEnd"/>
-      <w:r>
-        <w:rPr>
-          <w:rFonts w:ascii="Times New Roman" w:hAnsi="Times New Roman" w:cs="Times New Roman"/>
-          <w:sz w:val="24"/>
-          <w:szCs w:val="24"/>
-        </w:rPr>
-        <w:t xml:space="preserve"> is </w:t>
-      </w:r>
-      <w:proofErr w:type="spellStart"/>
-      <w:r>
-        <w:rPr>
-          <w:rFonts w:ascii="Times New Roman" w:hAnsi="Times New Roman" w:cs="Times New Roman"/>
-          <w:sz w:val="24"/>
-          <w:szCs w:val="24"/>
-        </w:rPr>
-        <w:t>jail</w:t>
-      </w:r>
-      <w:proofErr w:type="spellEnd"/>
-      <w:r>
-        <w:rPr>
-          <w:rFonts w:ascii="Times New Roman" w:hAnsi="Times New Roman" w:cs="Times New Roman"/>
-          <w:sz w:val="24"/>
-          <w:szCs w:val="24"/>
-        </w:rPr>
-        <w:t xml:space="preserve"> </w:t>
-      </w:r>
-      <w:proofErr w:type="spellStart"/>
-      <w:r>
-        <w:rPr>
-          <w:rFonts w:ascii="Times New Roman" w:hAnsi="Times New Roman" w:cs="Times New Roman"/>
-          <w:sz w:val="24"/>
-          <w:szCs w:val="24"/>
-        </w:rPr>
-        <w:t>square</w:t>
-      </w:r>
-      <w:proofErr w:type="spellEnd"/>
-      <w:r>
-        <w:rPr>
-          <w:rFonts w:ascii="Times New Roman" w:hAnsi="Times New Roman" w:cs="Times New Roman"/>
-          <w:sz w:val="24"/>
-          <w:szCs w:val="24"/>
-        </w:rPr>
-        <w:t xml:space="preserve">, </w:t>
-      </w:r>
-      <w:proofErr w:type="spellStart"/>
-      <w:r>
-        <w:rPr>
-          <w:rFonts w:ascii="Times New Roman" w:hAnsi="Times New Roman" w:cs="Times New Roman"/>
-          <w:sz w:val="24"/>
-          <w:szCs w:val="24"/>
-        </w:rPr>
-        <w:t>player</w:t>
-      </w:r>
-      <w:proofErr w:type="spellEnd"/>
-      <w:r>
-        <w:rPr>
-          <w:rFonts w:ascii="Times New Roman" w:hAnsi="Times New Roman" w:cs="Times New Roman"/>
-          <w:sz w:val="24"/>
-          <w:szCs w:val="24"/>
-        </w:rPr>
-        <w:t xml:space="preserve"> is </w:t>
-      </w:r>
-      <w:proofErr w:type="spellStart"/>
-      <w:r>
-        <w:rPr>
-          <w:rFonts w:ascii="Times New Roman" w:hAnsi="Times New Roman" w:cs="Times New Roman"/>
-          <w:sz w:val="24"/>
-          <w:szCs w:val="24"/>
-        </w:rPr>
-        <w:t>just</w:t>
-      </w:r>
-      <w:proofErr w:type="spellEnd"/>
-      <w:r>
-        <w:rPr>
-          <w:rFonts w:ascii="Times New Roman" w:hAnsi="Times New Roman" w:cs="Times New Roman"/>
-          <w:sz w:val="24"/>
-          <w:szCs w:val="24"/>
-        </w:rPr>
-        <w:t xml:space="preserve"> </w:t>
-      </w:r>
-      <w:proofErr w:type="spellStart"/>
-      <w:r>
-        <w:rPr>
-          <w:rFonts w:ascii="Times New Roman" w:hAnsi="Times New Roman" w:cs="Times New Roman"/>
-          <w:sz w:val="24"/>
-          <w:szCs w:val="24"/>
-        </w:rPr>
-        <w:t>passing</w:t>
-      </w:r>
-      <w:proofErr w:type="spellEnd"/>
-      <w:r>
-        <w:rPr>
-          <w:rFonts w:ascii="Times New Roman" w:hAnsi="Times New Roman" w:cs="Times New Roman"/>
-          <w:sz w:val="24"/>
-          <w:szCs w:val="24"/>
-        </w:rPr>
-        <w:t>,</w:t>
-      </w:r>
-    </w:p>
-    <w:p>
-      <w:pPr>
-        <w:rPr>
-          <w:rFonts w:ascii="Times New Roman" w:hAnsi="Times New Roman" w:cs="Times New Roman"/>
-          <w:sz w:val="24"/>
-          <w:szCs w:val="24"/>
-        </w:rPr>
-      </w:pPr>
-      <w:r>
-        <w:rPr>
-          <w:rFonts w:ascii="Times New Roman" w:hAnsi="Times New Roman" w:cs="Times New Roman"/>
-          <w:sz w:val="24"/>
-          <w:szCs w:val="24"/>
-        </w:rPr>
-        <w:t xml:space="preserve">7c. </w:t>
-      </w:r>
-      <w:proofErr w:type="spellStart"/>
-      <w:r>
-        <w:rPr>
-          <w:rFonts w:ascii="Times New Roman" w:hAnsi="Times New Roman" w:cs="Times New Roman"/>
-          <w:sz w:val="24"/>
-          <w:szCs w:val="24"/>
-        </w:rPr>
-        <w:t>If</w:t>
-      </w:r>
-      <w:proofErr w:type="spellEnd"/>
-      <w:r>
-        <w:rPr>
-          <w:rFonts w:ascii="Times New Roman" w:hAnsi="Times New Roman" w:cs="Times New Roman"/>
-          <w:sz w:val="24"/>
-          <w:szCs w:val="24"/>
-        </w:rPr>
-        <w:t xml:space="preserve"> it is GO </w:t>
-      </w:r>
-      <w:proofErr w:type="spellStart"/>
-      <w:r>
-        <w:rPr>
-          <w:rFonts w:ascii="Times New Roman" w:hAnsi="Times New Roman" w:cs="Times New Roman"/>
-          <w:sz w:val="24"/>
-          <w:szCs w:val="24"/>
-        </w:rPr>
-        <w:t>Square</w:t>
-      </w:r>
-      <w:proofErr w:type="spellEnd"/>
-      <w:r>
-        <w:rPr>
-          <w:rFonts w:ascii="Times New Roman" w:hAnsi="Times New Roman" w:cs="Times New Roman"/>
-          <w:sz w:val="24"/>
-          <w:szCs w:val="24"/>
-        </w:rPr>
-        <w:t xml:space="preserve">, bank </w:t>
-      </w:r>
-      <w:proofErr w:type="spellStart"/>
-      <w:r>
-        <w:rPr>
-          <w:rFonts w:ascii="Times New Roman" w:hAnsi="Times New Roman" w:cs="Times New Roman"/>
-          <w:sz w:val="24"/>
-          <w:szCs w:val="24"/>
-        </w:rPr>
-        <w:t>gives</w:t>
-      </w:r>
-      <w:proofErr w:type="spellEnd"/>
-      <w:r>
-        <w:rPr>
-          <w:rFonts w:ascii="Times New Roman" w:hAnsi="Times New Roman" w:cs="Times New Roman"/>
-          <w:sz w:val="24"/>
-          <w:szCs w:val="24"/>
-        </w:rPr>
-        <w:t xml:space="preserve"> 200$ </w:t>
-      </w:r>
-      <w:proofErr w:type="spellStart"/>
-      <w:r>
-        <w:rPr>
-          <w:rFonts w:ascii="Times New Roman" w:hAnsi="Times New Roman" w:cs="Times New Roman"/>
-          <w:sz w:val="24"/>
-          <w:szCs w:val="24"/>
-        </w:rPr>
-        <w:t>to</w:t>
-      </w:r>
-      <w:proofErr w:type="spellEnd"/>
-      <w:r>
-        <w:rPr>
-          <w:rFonts w:ascii="Times New Roman" w:hAnsi="Times New Roman" w:cs="Times New Roman"/>
-          <w:sz w:val="24"/>
-          <w:szCs w:val="24"/>
-        </w:rPr>
-        <w:t xml:space="preserve"> </w:t>
-      </w:r>
-      <w:proofErr w:type="spellStart"/>
-      <w:r>
-        <w:rPr>
-          <w:rFonts w:ascii="Times New Roman" w:hAnsi="Times New Roman" w:cs="Times New Roman"/>
-          <w:sz w:val="24"/>
-          <w:szCs w:val="24"/>
-        </w:rPr>
-        <w:t>player</w:t>
-      </w:r>
-      <w:proofErr w:type="spellEnd"/>
-      <w:r>
-        <w:rPr>
-          <w:rFonts w:ascii="Times New Roman" w:hAnsi="Times New Roman" w:cs="Times New Roman"/>
-          <w:sz w:val="24"/>
-          <w:szCs w:val="24"/>
-        </w:rPr>
-        <w:t>.</w:t>
-      </w:r>
-    </w:p>
-    <w:p>
-      <w:pPr>
-        <w:rPr>
-          <w:rFonts w:ascii="Times New Roman" w:hAnsi="Times New Roman" w:cs="Times New Roman"/>
-          <w:sz w:val="24"/>
-          <w:szCs w:val="24"/>
-        </w:rPr>
-      </w:pPr>
-      <w:r>
-        <w:rPr>
-          <w:rFonts w:ascii="Times New Roman" w:hAnsi="Times New Roman" w:cs="Times New Roman"/>
-          <w:sz w:val="24"/>
-          <w:szCs w:val="24"/>
-        </w:rPr>
-        <w:t xml:space="preserve">7d. </w:t>
-      </w:r>
-      <w:proofErr w:type="spellStart"/>
-      <w:r>
-        <w:rPr>
-          <w:rFonts w:ascii="Times New Roman" w:hAnsi="Times New Roman" w:cs="Times New Roman"/>
-          <w:sz w:val="24"/>
-          <w:szCs w:val="24"/>
-        </w:rPr>
-        <w:t>If</w:t>
-      </w:r>
-      <w:proofErr w:type="spellEnd"/>
-      <w:r>
-        <w:rPr>
-          <w:rFonts w:ascii="Times New Roman" w:hAnsi="Times New Roman" w:cs="Times New Roman"/>
-          <w:sz w:val="24"/>
-          <w:szCs w:val="24"/>
-        </w:rPr>
-        <w:t xml:space="preserve"> it is a </w:t>
-      </w:r>
-      <w:proofErr w:type="spellStart"/>
-      <w:r>
-        <w:rPr>
-          <w:rFonts w:ascii="Times New Roman" w:hAnsi="Times New Roman" w:cs="Times New Roman"/>
-          <w:sz w:val="24"/>
-          <w:szCs w:val="24"/>
-        </w:rPr>
-        <w:t>Luck</w:t>
-      </w:r>
-      <w:proofErr w:type="spellEnd"/>
-      <w:r>
-        <w:rPr>
-          <w:rFonts w:ascii="Times New Roman" w:hAnsi="Times New Roman" w:cs="Times New Roman"/>
-          <w:sz w:val="24"/>
-          <w:szCs w:val="24"/>
-        </w:rPr>
-        <w:t xml:space="preserve"> </w:t>
-      </w:r>
-      <w:proofErr w:type="spellStart"/>
-      <w:r>
-        <w:rPr>
-          <w:rFonts w:ascii="Times New Roman" w:hAnsi="Times New Roman" w:cs="Times New Roman"/>
-          <w:sz w:val="24"/>
-          <w:szCs w:val="24"/>
-        </w:rPr>
-        <w:t>Card</w:t>
-      </w:r>
-      <w:proofErr w:type="spellEnd"/>
-      <w:r>
-        <w:rPr>
-          <w:rFonts w:ascii="Times New Roman" w:hAnsi="Times New Roman" w:cs="Times New Roman"/>
-          <w:sz w:val="24"/>
-          <w:szCs w:val="24"/>
-        </w:rPr>
-        <w:t xml:space="preserve"> </w:t>
-      </w:r>
-      <w:proofErr w:type="spellStart"/>
-      <w:r>
-        <w:rPr>
-          <w:rFonts w:ascii="Times New Roman" w:hAnsi="Times New Roman" w:cs="Times New Roman"/>
-          <w:sz w:val="24"/>
-          <w:szCs w:val="24"/>
-        </w:rPr>
-        <w:t>Square</w:t>
-      </w:r>
-      <w:proofErr w:type="spellEnd"/>
-      <w:r>
-        <w:rPr>
-          <w:rFonts w:ascii="Times New Roman" w:hAnsi="Times New Roman" w:cs="Times New Roman"/>
-          <w:sz w:val="24"/>
-          <w:szCs w:val="24"/>
-        </w:rPr>
-        <w:t xml:space="preserve">, </w:t>
-      </w:r>
-      <w:proofErr w:type="spellStart"/>
-      <w:r>
-        <w:rPr>
-          <w:rFonts w:ascii="Times New Roman" w:hAnsi="Times New Roman" w:cs="Times New Roman"/>
-          <w:sz w:val="24"/>
-          <w:szCs w:val="24"/>
-        </w:rPr>
-        <w:t>draw</w:t>
-      </w:r>
-      <w:proofErr w:type="spellEnd"/>
-      <w:r>
-        <w:rPr>
-          <w:rFonts w:ascii="Times New Roman" w:hAnsi="Times New Roman" w:cs="Times New Roman"/>
-          <w:sz w:val="24"/>
-          <w:szCs w:val="24"/>
-        </w:rPr>
-        <w:t xml:space="preserve"> a </w:t>
-      </w:r>
-      <w:proofErr w:type="spellStart"/>
-      <w:r>
-        <w:rPr>
-          <w:rFonts w:ascii="Times New Roman" w:hAnsi="Times New Roman" w:cs="Times New Roman"/>
-          <w:sz w:val="24"/>
-          <w:szCs w:val="24"/>
-        </w:rPr>
-        <w:t>luck</w:t>
-      </w:r>
-      <w:proofErr w:type="spellEnd"/>
-      <w:r>
-        <w:rPr>
-          <w:rFonts w:ascii="Times New Roman" w:hAnsi="Times New Roman" w:cs="Times New Roman"/>
-          <w:sz w:val="24"/>
-          <w:szCs w:val="24"/>
-        </w:rPr>
-        <w:t xml:space="preserve"> </w:t>
-      </w:r>
-      <w:proofErr w:type="spellStart"/>
-      <w:r>
-        <w:rPr>
-          <w:rFonts w:ascii="Times New Roman" w:hAnsi="Times New Roman" w:cs="Times New Roman"/>
-          <w:sz w:val="24"/>
-          <w:szCs w:val="24"/>
-        </w:rPr>
-        <w:t>card</w:t>
-      </w:r>
-      <w:proofErr w:type="spellEnd"/>
-      <w:r>
-        <w:rPr>
-          <w:rFonts w:ascii="Times New Roman" w:hAnsi="Times New Roman" w:cs="Times New Roman"/>
-          <w:sz w:val="24"/>
-          <w:szCs w:val="24"/>
-        </w:rPr>
-        <w:t>.</w:t>
-      </w:r>
-    </w:p>
-    <w:p>
-      <w:pPr>
-        <w:rPr>
-          <w:rFonts w:ascii="Times New Roman" w:hAnsi="Times New Roman" w:cs="Times New Roman"/>
-          <w:sz w:val="24"/>
-          <w:szCs w:val="24"/>
-        </w:rPr>
-      </w:pPr>
-      <w:r>
-        <w:rPr>
-          <w:rFonts w:ascii="Times New Roman" w:hAnsi="Times New Roman" w:cs="Times New Roman"/>
-          <w:sz w:val="24"/>
-          <w:szCs w:val="24"/>
-        </w:rPr>
-        <w:t xml:space="preserve">7d1. </w:t>
-      </w:r>
-      <w:proofErr w:type="spellStart"/>
-      <w:r>
-        <w:rPr>
-          <w:rFonts w:ascii="Times New Roman" w:hAnsi="Times New Roman" w:cs="Times New Roman"/>
-          <w:sz w:val="24"/>
-          <w:szCs w:val="24"/>
-        </w:rPr>
-        <w:t>If</w:t>
-      </w:r>
-      <w:proofErr w:type="spellEnd"/>
-      <w:r>
-        <w:rPr>
-          <w:rFonts w:ascii="Times New Roman" w:hAnsi="Times New Roman" w:cs="Times New Roman"/>
-          <w:sz w:val="24"/>
-          <w:szCs w:val="24"/>
-        </w:rPr>
-        <w:t xml:space="preserve"> </w:t>
-      </w:r>
-      <w:proofErr w:type="spellStart"/>
-      <w:r>
-        <w:rPr>
-          <w:rFonts w:ascii="Times New Roman" w:hAnsi="Times New Roman" w:cs="Times New Roman"/>
-          <w:sz w:val="24"/>
-          <w:szCs w:val="24"/>
-        </w:rPr>
-        <w:t>Luck</w:t>
-      </w:r>
-      <w:proofErr w:type="spellEnd"/>
-      <w:r>
-        <w:rPr>
-          <w:rFonts w:ascii="Times New Roman" w:hAnsi="Times New Roman" w:cs="Times New Roman"/>
-          <w:sz w:val="24"/>
-          <w:szCs w:val="24"/>
-        </w:rPr>
-        <w:t xml:space="preserve"> </w:t>
-      </w:r>
-      <w:proofErr w:type="spellStart"/>
-      <w:r>
-        <w:rPr>
-          <w:rFonts w:ascii="Times New Roman" w:hAnsi="Times New Roman" w:cs="Times New Roman"/>
-          <w:sz w:val="24"/>
-          <w:szCs w:val="24"/>
-        </w:rPr>
-        <w:t>card</w:t>
-      </w:r>
-      <w:proofErr w:type="spellEnd"/>
-      <w:r>
-        <w:rPr>
-          <w:rFonts w:ascii="Times New Roman" w:hAnsi="Times New Roman" w:cs="Times New Roman"/>
-          <w:sz w:val="24"/>
-          <w:szCs w:val="24"/>
-        </w:rPr>
-        <w:t xml:space="preserve"> is </w:t>
-      </w:r>
-      <w:proofErr w:type="spellStart"/>
-      <w:r>
-        <w:rPr>
-          <w:rFonts w:ascii="Times New Roman" w:hAnsi="Times New Roman" w:cs="Times New Roman"/>
-          <w:sz w:val="24"/>
-          <w:szCs w:val="24"/>
-        </w:rPr>
-        <w:t>Go</w:t>
-      </w:r>
-      <w:proofErr w:type="spellEnd"/>
-      <w:r>
-        <w:rPr>
-          <w:rFonts w:ascii="Times New Roman" w:hAnsi="Times New Roman" w:cs="Times New Roman"/>
-          <w:sz w:val="24"/>
-          <w:szCs w:val="24"/>
-        </w:rPr>
-        <w:t xml:space="preserve"> </w:t>
-      </w:r>
-      <w:proofErr w:type="spellStart"/>
-      <w:r>
-        <w:rPr>
-          <w:rFonts w:ascii="Times New Roman" w:hAnsi="Times New Roman" w:cs="Times New Roman"/>
-          <w:sz w:val="24"/>
-          <w:szCs w:val="24"/>
-        </w:rPr>
-        <w:t>to</w:t>
-      </w:r>
-      <w:proofErr w:type="spellEnd"/>
-      <w:r>
-        <w:rPr>
-          <w:rFonts w:ascii="Times New Roman" w:hAnsi="Times New Roman" w:cs="Times New Roman"/>
-          <w:sz w:val="24"/>
-          <w:szCs w:val="24"/>
-        </w:rPr>
-        <w:t xml:space="preserve"> </w:t>
-      </w:r>
-      <w:proofErr w:type="spellStart"/>
-      <w:r>
-        <w:rPr>
-          <w:rFonts w:ascii="Times New Roman" w:hAnsi="Times New Roman" w:cs="Times New Roman"/>
-          <w:sz w:val="24"/>
-          <w:szCs w:val="24"/>
-        </w:rPr>
-        <w:t>type</w:t>
-      </w:r>
-      <w:proofErr w:type="spellEnd"/>
-      <w:r>
-        <w:rPr>
-          <w:rFonts w:ascii="Times New Roman" w:hAnsi="Times New Roman" w:cs="Times New Roman"/>
-          <w:sz w:val="24"/>
-          <w:szCs w:val="24"/>
-        </w:rPr>
-        <w:t xml:space="preserve">, </w:t>
-      </w:r>
-      <w:proofErr w:type="spellStart"/>
-      <w:r>
-        <w:rPr>
-          <w:rFonts w:ascii="Times New Roman" w:hAnsi="Times New Roman" w:cs="Times New Roman"/>
-          <w:sz w:val="24"/>
-          <w:szCs w:val="24"/>
-        </w:rPr>
-        <w:t>Go</w:t>
-      </w:r>
-      <w:proofErr w:type="spellEnd"/>
-      <w:r>
-        <w:rPr>
-          <w:rFonts w:ascii="Times New Roman" w:hAnsi="Times New Roman" w:cs="Times New Roman"/>
-          <w:sz w:val="24"/>
-          <w:szCs w:val="24"/>
-        </w:rPr>
-        <w:t xml:space="preserve"> </w:t>
-      </w:r>
-      <w:proofErr w:type="spellStart"/>
-      <w:r>
-        <w:rPr>
-          <w:rFonts w:ascii="Times New Roman" w:hAnsi="Times New Roman" w:cs="Times New Roman"/>
-          <w:sz w:val="24"/>
-          <w:szCs w:val="24"/>
-        </w:rPr>
-        <w:t>to</w:t>
-      </w:r>
-      <w:proofErr w:type="spellEnd"/>
-      <w:r>
-        <w:rPr>
-          <w:rFonts w:ascii="Times New Roman" w:hAnsi="Times New Roman" w:cs="Times New Roman"/>
-          <w:sz w:val="24"/>
-          <w:szCs w:val="24"/>
-        </w:rPr>
-        <w:t xml:space="preserve"> </w:t>
-      </w:r>
-      <w:proofErr w:type="spellStart"/>
-      <w:r>
-        <w:rPr>
-          <w:rFonts w:ascii="Times New Roman" w:hAnsi="Times New Roman" w:cs="Times New Roman"/>
-          <w:sz w:val="24"/>
-          <w:szCs w:val="24"/>
-        </w:rPr>
-        <w:t>written</w:t>
-      </w:r>
-      <w:proofErr w:type="spellEnd"/>
-      <w:r>
-        <w:rPr>
-          <w:rFonts w:ascii="Times New Roman" w:hAnsi="Times New Roman" w:cs="Times New Roman"/>
-          <w:sz w:val="24"/>
-          <w:szCs w:val="24"/>
-        </w:rPr>
-        <w:t xml:space="preserve"> </w:t>
-      </w:r>
-      <w:proofErr w:type="spellStart"/>
-      <w:r>
-        <w:rPr>
-          <w:rFonts w:ascii="Times New Roman" w:hAnsi="Times New Roman" w:cs="Times New Roman"/>
-          <w:sz w:val="24"/>
-          <w:szCs w:val="24"/>
-        </w:rPr>
-        <w:t>square</w:t>
-      </w:r>
-      <w:proofErr w:type="spellEnd"/>
-      <w:r>
-        <w:rPr>
-          <w:rFonts w:ascii="Times New Roman" w:hAnsi="Times New Roman" w:cs="Times New Roman"/>
-          <w:sz w:val="24"/>
-          <w:szCs w:val="24"/>
-        </w:rPr>
-        <w:t>.</w:t>
-      </w:r>
-    </w:p>
-    <w:p>
-      <w:pPr>
-        <w:rPr>
-          <w:rFonts w:ascii="Times New Roman" w:hAnsi="Times New Roman" w:cs="Times New Roman"/>
-          <w:sz w:val="24"/>
-          <w:szCs w:val="24"/>
-        </w:rPr>
-      </w:pPr>
-      <w:r>
-        <w:rPr>
-          <w:rFonts w:ascii="Times New Roman" w:hAnsi="Times New Roman" w:cs="Times New Roman"/>
-          <w:sz w:val="24"/>
-          <w:szCs w:val="24"/>
-        </w:rPr>
-        <w:t xml:space="preserve">7d2. </w:t>
-      </w:r>
-      <w:proofErr w:type="spellStart"/>
-      <w:r>
-        <w:rPr>
-          <w:rFonts w:ascii="Times New Roman" w:hAnsi="Times New Roman" w:cs="Times New Roman"/>
-          <w:sz w:val="24"/>
-          <w:szCs w:val="24"/>
-        </w:rPr>
-        <w:t>If</w:t>
-      </w:r>
-      <w:proofErr w:type="spellEnd"/>
-      <w:r>
-        <w:rPr>
-          <w:rFonts w:ascii="Times New Roman" w:hAnsi="Times New Roman" w:cs="Times New Roman"/>
-          <w:sz w:val="24"/>
-          <w:szCs w:val="24"/>
-        </w:rPr>
-        <w:t xml:space="preserve"> </w:t>
-      </w:r>
-      <w:proofErr w:type="spellStart"/>
-      <w:r>
-        <w:rPr>
-          <w:rFonts w:ascii="Times New Roman" w:hAnsi="Times New Roman" w:cs="Times New Roman"/>
-          <w:sz w:val="24"/>
-          <w:szCs w:val="24"/>
-        </w:rPr>
-        <w:t>Luck</w:t>
-      </w:r>
-      <w:proofErr w:type="spellEnd"/>
-      <w:r>
-        <w:rPr>
-          <w:rFonts w:ascii="Times New Roman" w:hAnsi="Times New Roman" w:cs="Times New Roman"/>
-          <w:sz w:val="24"/>
-          <w:szCs w:val="24"/>
-        </w:rPr>
-        <w:t xml:space="preserve"> </w:t>
-      </w:r>
-      <w:proofErr w:type="spellStart"/>
-      <w:r>
-        <w:rPr>
-          <w:rFonts w:ascii="Times New Roman" w:hAnsi="Times New Roman" w:cs="Times New Roman"/>
-          <w:sz w:val="24"/>
-          <w:szCs w:val="24"/>
-        </w:rPr>
-        <w:t>card</w:t>
-      </w:r>
-      <w:proofErr w:type="spellEnd"/>
-      <w:r>
-        <w:rPr>
-          <w:rFonts w:ascii="Times New Roman" w:hAnsi="Times New Roman" w:cs="Times New Roman"/>
-          <w:sz w:val="24"/>
-          <w:szCs w:val="24"/>
-        </w:rPr>
-        <w:t xml:space="preserve"> is pay </w:t>
-      </w:r>
-      <w:proofErr w:type="spellStart"/>
-      <w:r>
-        <w:rPr>
-          <w:rFonts w:ascii="Times New Roman" w:hAnsi="Times New Roman" w:cs="Times New Roman"/>
-          <w:sz w:val="24"/>
-          <w:szCs w:val="24"/>
-        </w:rPr>
-        <w:t>type</w:t>
-      </w:r>
-      <w:proofErr w:type="spellEnd"/>
-      <w:r>
-        <w:rPr>
-          <w:rFonts w:ascii="Times New Roman" w:hAnsi="Times New Roman" w:cs="Times New Roman"/>
-          <w:sz w:val="24"/>
-          <w:szCs w:val="24"/>
-        </w:rPr>
-        <w:t xml:space="preserve">, pay </w:t>
-      </w:r>
-      <w:proofErr w:type="spellStart"/>
-      <w:r>
-        <w:rPr>
-          <w:rFonts w:ascii="Times New Roman" w:hAnsi="Times New Roman" w:cs="Times New Roman"/>
-          <w:sz w:val="24"/>
-          <w:szCs w:val="24"/>
-        </w:rPr>
-        <w:t>the</w:t>
-      </w:r>
-      <w:proofErr w:type="spellEnd"/>
-      <w:r>
-        <w:rPr>
-          <w:rFonts w:ascii="Times New Roman" w:hAnsi="Times New Roman" w:cs="Times New Roman"/>
-          <w:sz w:val="24"/>
-          <w:szCs w:val="24"/>
-        </w:rPr>
-        <w:t xml:space="preserve"> Money </w:t>
-      </w:r>
-      <w:proofErr w:type="spellStart"/>
-      <w:r>
-        <w:rPr>
-          <w:rFonts w:ascii="Times New Roman" w:hAnsi="Times New Roman" w:cs="Times New Roman"/>
-          <w:sz w:val="24"/>
-          <w:szCs w:val="24"/>
-        </w:rPr>
-        <w:t>written</w:t>
-      </w:r>
-      <w:proofErr w:type="spellEnd"/>
-      <w:r>
-        <w:rPr>
-          <w:rFonts w:ascii="Times New Roman" w:hAnsi="Times New Roman" w:cs="Times New Roman"/>
-          <w:sz w:val="24"/>
-          <w:szCs w:val="24"/>
-        </w:rPr>
-        <w:t xml:space="preserve"> on it </w:t>
-      </w:r>
-      <w:proofErr w:type="spellStart"/>
-      <w:r>
-        <w:rPr>
-          <w:rFonts w:ascii="Times New Roman" w:hAnsi="Times New Roman" w:cs="Times New Roman"/>
-          <w:sz w:val="24"/>
-          <w:szCs w:val="24"/>
-        </w:rPr>
-        <w:t>to</w:t>
-      </w:r>
-      <w:proofErr w:type="spellEnd"/>
-      <w:r>
-        <w:rPr>
-          <w:rFonts w:ascii="Times New Roman" w:hAnsi="Times New Roman" w:cs="Times New Roman"/>
-          <w:sz w:val="24"/>
-          <w:szCs w:val="24"/>
-        </w:rPr>
-        <w:t xml:space="preserve"> </w:t>
-      </w:r>
-      <w:proofErr w:type="spellStart"/>
-      <w:r>
-        <w:rPr>
-          <w:rFonts w:ascii="Times New Roman" w:hAnsi="Times New Roman" w:cs="Times New Roman"/>
-          <w:sz w:val="24"/>
-          <w:szCs w:val="24"/>
-        </w:rPr>
-        <w:t>the</w:t>
-      </w:r>
-      <w:proofErr w:type="spellEnd"/>
-      <w:r>
-        <w:rPr>
-          <w:rFonts w:ascii="Times New Roman" w:hAnsi="Times New Roman" w:cs="Times New Roman"/>
-          <w:sz w:val="24"/>
-          <w:szCs w:val="24"/>
-        </w:rPr>
-        <w:t xml:space="preserve"> </w:t>
-      </w:r>
-      <w:proofErr w:type="spellStart"/>
-      <w:r>
-        <w:rPr>
-          <w:rFonts w:ascii="Times New Roman" w:hAnsi="Times New Roman" w:cs="Times New Roman"/>
-          <w:sz w:val="24"/>
-          <w:szCs w:val="24"/>
-        </w:rPr>
-        <w:t>player</w:t>
-      </w:r>
-      <w:proofErr w:type="spellEnd"/>
-      <w:r>
-        <w:rPr>
-          <w:rFonts w:ascii="Times New Roman" w:hAnsi="Times New Roman" w:cs="Times New Roman"/>
-          <w:sz w:val="24"/>
-          <w:szCs w:val="24"/>
-        </w:rPr>
-        <w:t xml:space="preserve"> </w:t>
-      </w:r>
-      <w:proofErr w:type="spellStart"/>
-      <w:r>
-        <w:rPr>
-          <w:rFonts w:ascii="Times New Roman" w:hAnsi="Times New Roman" w:cs="Times New Roman"/>
-          <w:sz w:val="24"/>
-          <w:szCs w:val="24"/>
-        </w:rPr>
-        <w:t>or</w:t>
-      </w:r>
-      <w:proofErr w:type="spellEnd"/>
-      <w:r>
-        <w:rPr>
-          <w:rFonts w:ascii="Times New Roman" w:hAnsi="Times New Roman" w:cs="Times New Roman"/>
-          <w:sz w:val="24"/>
-          <w:szCs w:val="24"/>
-        </w:rPr>
-        <w:t xml:space="preserve"> bank.</w:t>
-      </w:r>
-    </w:p>
-    <w:p>
-      <w:pPr>
-        <w:rPr>
-          <w:rFonts w:ascii="Times New Roman" w:hAnsi="Times New Roman" w:cs="Times New Roman"/>
-          <w:sz w:val="24"/>
-          <w:szCs w:val="24"/>
-        </w:rPr>
-      </w:pPr>
-      <w:r>
-        <w:rPr>
-          <w:rFonts w:ascii="Times New Roman" w:hAnsi="Times New Roman" w:cs="Times New Roman"/>
-          <w:sz w:val="24"/>
-          <w:szCs w:val="24"/>
-        </w:rPr>
-        <w:t xml:space="preserve">7d3. </w:t>
-      </w:r>
-      <w:proofErr w:type="spellStart"/>
-      <w:r>
-        <w:rPr>
-          <w:rFonts w:ascii="Times New Roman" w:hAnsi="Times New Roman" w:cs="Times New Roman"/>
-          <w:sz w:val="24"/>
-          <w:szCs w:val="24"/>
-        </w:rPr>
-        <w:t>If</w:t>
-      </w:r>
-      <w:proofErr w:type="spellEnd"/>
-      <w:r>
-        <w:rPr>
-          <w:rFonts w:ascii="Times New Roman" w:hAnsi="Times New Roman" w:cs="Times New Roman"/>
-          <w:sz w:val="24"/>
-          <w:szCs w:val="24"/>
-        </w:rPr>
-        <w:t xml:space="preserve"> </w:t>
-      </w:r>
-      <w:proofErr w:type="spellStart"/>
-      <w:r>
-        <w:rPr>
-          <w:rFonts w:ascii="Times New Roman" w:hAnsi="Times New Roman" w:cs="Times New Roman"/>
-          <w:sz w:val="24"/>
-          <w:szCs w:val="24"/>
-        </w:rPr>
-        <w:t>luck</w:t>
-      </w:r>
-      <w:proofErr w:type="spellEnd"/>
-      <w:r>
-        <w:rPr>
-          <w:rFonts w:ascii="Times New Roman" w:hAnsi="Times New Roman" w:cs="Times New Roman"/>
-          <w:sz w:val="24"/>
-          <w:szCs w:val="24"/>
-        </w:rPr>
-        <w:t xml:space="preserve"> </w:t>
-      </w:r>
-      <w:proofErr w:type="spellStart"/>
-      <w:r>
-        <w:rPr>
-          <w:rFonts w:ascii="Times New Roman" w:hAnsi="Times New Roman" w:cs="Times New Roman"/>
-          <w:sz w:val="24"/>
-          <w:szCs w:val="24"/>
-        </w:rPr>
-        <w:t>card</w:t>
-      </w:r>
-      <w:proofErr w:type="spellEnd"/>
-      <w:r>
-        <w:rPr>
-          <w:rFonts w:ascii="Times New Roman" w:hAnsi="Times New Roman" w:cs="Times New Roman"/>
-          <w:sz w:val="24"/>
-          <w:szCs w:val="24"/>
-        </w:rPr>
-        <w:t xml:space="preserve"> is </w:t>
-      </w:r>
-      <w:proofErr w:type="spellStart"/>
-      <w:r>
-        <w:rPr>
-          <w:rFonts w:ascii="Times New Roman" w:hAnsi="Times New Roman" w:cs="Times New Roman"/>
-          <w:sz w:val="24"/>
-          <w:szCs w:val="24"/>
-        </w:rPr>
-        <w:t>get</w:t>
-      </w:r>
-      <w:proofErr w:type="spellEnd"/>
-      <w:r>
-        <w:rPr>
-          <w:rFonts w:ascii="Times New Roman" w:hAnsi="Times New Roman" w:cs="Times New Roman"/>
-          <w:sz w:val="24"/>
-          <w:szCs w:val="24"/>
-        </w:rPr>
-        <w:t xml:space="preserve"> </w:t>
-      </w:r>
-      <w:proofErr w:type="spellStart"/>
-      <w:r>
-        <w:rPr>
-          <w:rFonts w:ascii="Times New Roman" w:hAnsi="Times New Roman" w:cs="Times New Roman"/>
-          <w:sz w:val="24"/>
-          <w:szCs w:val="24"/>
-        </w:rPr>
-        <w:t>type</w:t>
-      </w:r>
-      <w:proofErr w:type="spellEnd"/>
-      <w:r>
-        <w:rPr>
-          <w:rFonts w:ascii="Times New Roman" w:hAnsi="Times New Roman" w:cs="Times New Roman"/>
-          <w:sz w:val="24"/>
-          <w:szCs w:val="24"/>
-        </w:rPr>
-        <w:t xml:space="preserve">, </w:t>
-      </w:r>
-      <w:proofErr w:type="spellStart"/>
-      <w:r>
-        <w:rPr>
-          <w:rFonts w:ascii="Times New Roman" w:hAnsi="Times New Roman" w:cs="Times New Roman"/>
-          <w:sz w:val="24"/>
-          <w:szCs w:val="24"/>
-        </w:rPr>
-        <w:t>get</w:t>
-      </w:r>
-      <w:proofErr w:type="spellEnd"/>
-      <w:r>
-        <w:rPr>
-          <w:rFonts w:ascii="Times New Roman" w:hAnsi="Times New Roman" w:cs="Times New Roman"/>
-          <w:sz w:val="24"/>
-          <w:szCs w:val="24"/>
-        </w:rPr>
-        <w:t xml:space="preserve"> Money </w:t>
-      </w:r>
-      <w:proofErr w:type="spellStart"/>
-      <w:r>
-        <w:rPr>
-          <w:rFonts w:ascii="Times New Roman" w:hAnsi="Times New Roman" w:cs="Times New Roman"/>
-          <w:sz w:val="24"/>
-          <w:szCs w:val="24"/>
-        </w:rPr>
-        <w:t>from</w:t>
-      </w:r>
-      <w:proofErr w:type="spellEnd"/>
-      <w:r>
-        <w:rPr>
-          <w:rFonts w:ascii="Times New Roman" w:hAnsi="Times New Roman" w:cs="Times New Roman"/>
-          <w:sz w:val="24"/>
-          <w:szCs w:val="24"/>
-        </w:rPr>
-        <w:t xml:space="preserve"> </w:t>
-      </w:r>
-      <w:proofErr w:type="spellStart"/>
-      <w:r>
-        <w:rPr>
-          <w:rFonts w:ascii="Times New Roman" w:hAnsi="Times New Roman" w:cs="Times New Roman"/>
-          <w:sz w:val="24"/>
-          <w:szCs w:val="24"/>
-        </w:rPr>
-        <w:t>other</w:t>
-      </w:r>
-      <w:proofErr w:type="spellEnd"/>
-      <w:r>
-        <w:rPr>
-          <w:rFonts w:ascii="Times New Roman" w:hAnsi="Times New Roman" w:cs="Times New Roman"/>
-          <w:sz w:val="24"/>
-          <w:szCs w:val="24"/>
-        </w:rPr>
-        <w:t xml:space="preserve"> </w:t>
-      </w:r>
-      <w:proofErr w:type="spellStart"/>
-      <w:r>
-        <w:rPr>
-          <w:rFonts w:ascii="Times New Roman" w:hAnsi="Times New Roman" w:cs="Times New Roman"/>
-          <w:sz w:val="24"/>
-          <w:szCs w:val="24"/>
-        </w:rPr>
-        <w:t>players</w:t>
-      </w:r>
-      <w:proofErr w:type="spellEnd"/>
-      <w:r>
-        <w:rPr>
-          <w:rFonts w:ascii="Times New Roman" w:hAnsi="Times New Roman" w:cs="Times New Roman"/>
-          <w:sz w:val="24"/>
-          <w:szCs w:val="24"/>
-        </w:rPr>
-        <w:t xml:space="preserve"> </w:t>
-      </w:r>
-      <w:proofErr w:type="spellStart"/>
-      <w:r>
-        <w:rPr>
-          <w:rFonts w:ascii="Times New Roman" w:hAnsi="Times New Roman" w:cs="Times New Roman"/>
-          <w:sz w:val="24"/>
-          <w:szCs w:val="24"/>
-        </w:rPr>
-        <w:t>or</w:t>
-      </w:r>
-      <w:proofErr w:type="spellEnd"/>
-      <w:r>
-        <w:rPr>
-          <w:rFonts w:ascii="Times New Roman" w:hAnsi="Times New Roman" w:cs="Times New Roman"/>
-          <w:sz w:val="24"/>
-          <w:szCs w:val="24"/>
-        </w:rPr>
-        <w:t xml:space="preserve"> bank as </w:t>
-      </w:r>
-      <w:proofErr w:type="spellStart"/>
-      <w:r>
-        <w:rPr>
-          <w:rFonts w:ascii="Times New Roman" w:hAnsi="Times New Roman" w:cs="Times New Roman"/>
-          <w:sz w:val="24"/>
-          <w:szCs w:val="24"/>
-        </w:rPr>
-        <w:t>written</w:t>
-      </w:r>
-      <w:proofErr w:type="spellEnd"/>
-      <w:r>
-        <w:rPr>
-          <w:rFonts w:ascii="Times New Roman" w:hAnsi="Times New Roman" w:cs="Times New Roman"/>
-          <w:sz w:val="24"/>
-          <w:szCs w:val="24"/>
-        </w:rPr>
-        <w:t xml:space="preserve"> on </w:t>
-      </w:r>
-      <w:proofErr w:type="spellStart"/>
-      <w:r>
-        <w:rPr>
-          <w:rFonts w:ascii="Times New Roman" w:hAnsi="Times New Roman" w:cs="Times New Roman"/>
-          <w:sz w:val="24"/>
-          <w:szCs w:val="24"/>
-        </w:rPr>
-        <w:t>the</w:t>
-      </w:r>
-      <w:proofErr w:type="spellEnd"/>
-      <w:r>
-        <w:rPr>
-          <w:rFonts w:ascii="Times New Roman" w:hAnsi="Times New Roman" w:cs="Times New Roman"/>
-          <w:sz w:val="24"/>
-          <w:szCs w:val="24"/>
-        </w:rPr>
-        <w:t xml:space="preserve"> </w:t>
-      </w:r>
-      <w:proofErr w:type="spellStart"/>
-      <w:r>
-        <w:rPr>
-          <w:rFonts w:ascii="Times New Roman" w:hAnsi="Times New Roman" w:cs="Times New Roman"/>
-          <w:sz w:val="24"/>
-          <w:szCs w:val="24"/>
-        </w:rPr>
-        <w:t>card</w:t>
-      </w:r>
-      <w:proofErr w:type="spellEnd"/>
-      <w:r>
-        <w:rPr>
-          <w:rFonts w:ascii="Times New Roman" w:hAnsi="Times New Roman" w:cs="Times New Roman"/>
-          <w:sz w:val="24"/>
-          <w:szCs w:val="24"/>
-        </w:rPr>
-        <w:t xml:space="preserve">.  </w:t>
-      </w:r>
-    </w:p>
-    <w:p>
-      <w:pPr>
-        <w:rPr>
-          <w:rFonts w:ascii="Times New Roman" w:hAnsi="Times New Roman" w:cs="Times New Roman"/>
-          <w:sz w:val="24"/>
-          <w:szCs w:val="24"/>
-        </w:rPr>
-      </w:pPr>
-      <w:proofErr w:type="gramStart"/>
-      <w:r>
-        <w:rPr>
-          <w:rFonts w:ascii="Times New Roman" w:hAnsi="Times New Roman" w:cs="Times New Roman"/>
-          <w:sz w:val="24"/>
-          <w:szCs w:val="24"/>
-        </w:rPr>
-        <w:t>7e</w:t>
-      </w:r>
-      <w:proofErr w:type="gramEnd"/>
-      <w:r>
-        <w:rPr>
-          <w:rFonts w:ascii="Times New Roman" w:hAnsi="Times New Roman" w:cs="Times New Roman"/>
-          <w:sz w:val="24"/>
-          <w:szCs w:val="24"/>
-        </w:rPr>
-        <w:t xml:space="preserve">. </w:t>
-      </w:r>
-      <w:proofErr w:type="spellStart"/>
-      <w:r>
-        <w:rPr>
-          <w:rFonts w:ascii="Times New Roman" w:hAnsi="Times New Roman" w:cs="Times New Roman"/>
-          <w:sz w:val="24"/>
-          <w:szCs w:val="24"/>
-        </w:rPr>
-        <w:t>If</w:t>
-      </w:r>
-      <w:proofErr w:type="spellEnd"/>
-      <w:r>
-        <w:rPr>
-          <w:rFonts w:ascii="Times New Roman" w:hAnsi="Times New Roman" w:cs="Times New Roman"/>
-          <w:sz w:val="24"/>
-          <w:szCs w:val="24"/>
-        </w:rPr>
-        <w:t xml:space="preserve"> </w:t>
-      </w:r>
-      <w:proofErr w:type="spellStart"/>
-      <w:r>
-        <w:rPr>
-          <w:rFonts w:ascii="Times New Roman" w:hAnsi="Times New Roman" w:cs="Times New Roman"/>
-          <w:sz w:val="24"/>
-          <w:szCs w:val="24"/>
-        </w:rPr>
-        <w:t>the</w:t>
-      </w:r>
-      <w:proofErr w:type="spellEnd"/>
-      <w:r>
-        <w:rPr>
-          <w:rFonts w:ascii="Times New Roman" w:hAnsi="Times New Roman" w:cs="Times New Roman"/>
-          <w:sz w:val="24"/>
-          <w:szCs w:val="24"/>
-        </w:rPr>
-        <w:t xml:space="preserve"> </w:t>
-      </w:r>
-      <w:proofErr w:type="spellStart"/>
-      <w:r>
-        <w:rPr>
-          <w:rFonts w:ascii="Times New Roman" w:hAnsi="Times New Roman" w:cs="Times New Roman"/>
-          <w:sz w:val="24"/>
-          <w:szCs w:val="24"/>
-        </w:rPr>
-        <w:t>square</w:t>
-      </w:r>
-      <w:proofErr w:type="spellEnd"/>
-      <w:r>
-        <w:rPr>
-          <w:rFonts w:ascii="Times New Roman" w:hAnsi="Times New Roman" w:cs="Times New Roman"/>
-          <w:sz w:val="24"/>
-          <w:szCs w:val="24"/>
-        </w:rPr>
-        <w:t xml:space="preserve"> is a lot, it can be </w:t>
-      </w:r>
-      <w:proofErr w:type="spellStart"/>
-      <w:r>
-        <w:rPr>
-          <w:rFonts w:ascii="Times New Roman" w:hAnsi="Times New Roman" w:cs="Times New Roman"/>
-          <w:sz w:val="24"/>
-          <w:szCs w:val="24"/>
-        </w:rPr>
-        <w:t>bought</w:t>
-      </w:r>
-      <w:proofErr w:type="spellEnd"/>
-      <w:r>
-        <w:rPr>
-          <w:rFonts w:ascii="Times New Roman" w:hAnsi="Times New Roman" w:cs="Times New Roman"/>
-          <w:sz w:val="24"/>
-          <w:szCs w:val="24"/>
-        </w:rPr>
-        <w:t xml:space="preserve"> </w:t>
-      </w:r>
-      <w:proofErr w:type="spellStart"/>
-      <w:r>
-        <w:rPr>
-          <w:rFonts w:ascii="Times New Roman" w:hAnsi="Times New Roman" w:cs="Times New Roman"/>
-          <w:sz w:val="24"/>
-          <w:szCs w:val="24"/>
-        </w:rPr>
-        <w:t>by</w:t>
-      </w:r>
-      <w:proofErr w:type="spellEnd"/>
-      <w:r>
-        <w:rPr>
-          <w:rFonts w:ascii="Times New Roman" w:hAnsi="Times New Roman" w:cs="Times New Roman"/>
-          <w:sz w:val="24"/>
-          <w:szCs w:val="24"/>
-        </w:rPr>
-        <w:t xml:space="preserve"> </w:t>
-      </w:r>
-      <w:proofErr w:type="spellStart"/>
-      <w:r>
-        <w:rPr>
-          <w:rFonts w:ascii="Times New Roman" w:hAnsi="Times New Roman" w:cs="Times New Roman"/>
-          <w:sz w:val="24"/>
-          <w:szCs w:val="24"/>
-        </w:rPr>
-        <w:t>player</w:t>
-      </w:r>
-      <w:proofErr w:type="spellEnd"/>
-      <w:r>
-        <w:rPr>
-          <w:rFonts w:ascii="Times New Roman" w:hAnsi="Times New Roman" w:cs="Times New Roman"/>
-          <w:sz w:val="24"/>
-          <w:szCs w:val="24"/>
-        </w:rPr>
-        <w:t xml:space="preserve"> </w:t>
-      </w:r>
-      <w:proofErr w:type="spellStart"/>
-      <w:r>
-        <w:rPr>
-          <w:rFonts w:ascii="Times New Roman" w:hAnsi="Times New Roman" w:cs="Times New Roman"/>
-          <w:sz w:val="24"/>
-          <w:szCs w:val="24"/>
-        </w:rPr>
-        <w:t>if</w:t>
-      </w:r>
-      <w:proofErr w:type="spellEnd"/>
-      <w:r>
-        <w:rPr>
-          <w:rFonts w:ascii="Times New Roman" w:hAnsi="Times New Roman" w:cs="Times New Roman"/>
-          <w:sz w:val="24"/>
-          <w:szCs w:val="24"/>
-        </w:rPr>
-        <w:t xml:space="preserve"> </w:t>
-      </w:r>
-      <w:proofErr w:type="spellStart"/>
-      <w:r>
-        <w:rPr>
-          <w:rFonts w:ascii="Times New Roman" w:hAnsi="Times New Roman" w:cs="Times New Roman"/>
-          <w:sz w:val="24"/>
-          <w:szCs w:val="24"/>
-        </w:rPr>
-        <w:t>player</w:t>
-      </w:r>
-      <w:proofErr w:type="spellEnd"/>
-      <w:r>
-        <w:rPr>
-          <w:rFonts w:ascii="Times New Roman" w:hAnsi="Times New Roman" w:cs="Times New Roman"/>
-          <w:sz w:val="24"/>
-          <w:szCs w:val="24"/>
-        </w:rPr>
-        <w:t xml:space="preserve"> has </w:t>
-      </w:r>
-      <w:proofErr w:type="spellStart"/>
-      <w:r>
-        <w:rPr>
-          <w:rFonts w:ascii="Times New Roman" w:hAnsi="Times New Roman" w:cs="Times New Roman"/>
-          <w:sz w:val="24"/>
-          <w:szCs w:val="24"/>
-        </w:rPr>
-        <w:t>enought</w:t>
-      </w:r>
-      <w:proofErr w:type="spellEnd"/>
-      <w:r>
-        <w:rPr>
-          <w:rFonts w:ascii="Times New Roman" w:hAnsi="Times New Roman" w:cs="Times New Roman"/>
-          <w:sz w:val="24"/>
-          <w:szCs w:val="24"/>
-        </w:rPr>
-        <w:t xml:space="preserve"> Money.</w:t>
-      </w:r>
-    </w:p>
-    <w:p>
-      <w:pPr>
-        <w:rPr>
-          <w:rFonts w:ascii="Times New Roman" w:hAnsi="Times New Roman" w:cs="Times New Roman"/>
-          <w:sz w:val="24"/>
-          <w:szCs w:val="24"/>
-        </w:rPr>
-      </w:pPr>
-      <w:r>
-        <w:rPr>
-          <w:rFonts w:ascii="Times New Roman" w:hAnsi="Times New Roman" w:cs="Times New Roman"/>
-          <w:sz w:val="24"/>
-          <w:szCs w:val="24"/>
-        </w:rPr>
-        <w:t xml:space="preserve">7e1. </w:t>
-      </w:r>
-      <w:proofErr w:type="spellStart"/>
-      <w:r>
-        <w:rPr>
-          <w:rFonts w:ascii="Times New Roman" w:hAnsi="Times New Roman" w:cs="Times New Roman"/>
-          <w:sz w:val="24"/>
-          <w:szCs w:val="24"/>
-        </w:rPr>
-        <w:t>If</w:t>
-      </w:r>
-      <w:proofErr w:type="spellEnd"/>
-      <w:r>
-        <w:rPr>
-          <w:rFonts w:ascii="Times New Roman" w:hAnsi="Times New Roman" w:cs="Times New Roman"/>
-          <w:sz w:val="24"/>
-          <w:szCs w:val="24"/>
-        </w:rPr>
-        <w:t xml:space="preserve"> </w:t>
-      </w:r>
-      <w:proofErr w:type="spellStart"/>
-      <w:r>
-        <w:rPr>
-          <w:rFonts w:ascii="Times New Roman" w:hAnsi="Times New Roman" w:cs="Times New Roman"/>
-          <w:sz w:val="24"/>
-          <w:szCs w:val="24"/>
-        </w:rPr>
-        <w:t>the</w:t>
-      </w:r>
-      <w:proofErr w:type="spellEnd"/>
-      <w:r>
-        <w:rPr>
-          <w:rFonts w:ascii="Times New Roman" w:hAnsi="Times New Roman" w:cs="Times New Roman"/>
-          <w:sz w:val="24"/>
-          <w:szCs w:val="24"/>
-        </w:rPr>
-        <w:t xml:space="preserve"> </w:t>
-      </w:r>
-      <w:proofErr w:type="spellStart"/>
-      <w:r>
-        <w:rPr>
-          <w:rFonts w:ascii="Times New Roman" w:hAnsi="Times New Roman" w:cs="Times New Roman"/>
-          <w:sz w:val="24"/>
-          <w:szCs w:val="24"/>
-        </w:rPr>
-        <w:t>landed</w:t>
-      </w:r>
-      <w:proofErr w:type="spellEnd"/>
-      <w:r>
-        <w:rPr>
-          <w:rFonts w:ascii="Times New Roman" w:hAnsi="Times New Roman" w:cs="Times New Roman"/>
-          <w:sz w:val="24"/>
-          <w:szCs w:val="24"/>
-        </w:rPr>
-        <w:t xml:space="preserve"> </w:t>
-      </w:r>
-      <w:proofErr w:type="spellStart"/>
-      <w:r>
-        <w:rPr>
-          <w:rFonts w:ascii="Times New Roman" w:hAnsi="Times New Roman" w:cs="Times New Roman"/>
-          <w:sz w:val="24"/>
-          <w:szCs w:val="24"/>
-        </w:rPr>
-        <w:t>square</w:t>
-      </w:r>
-      <w:proofErr w:type="spellEnd"/>
-      <w:r>
-        <w:rPr>
-          <w:rFonts w:ascii="Times New Roman" w:hAnsi="Times New Roman" w:cs="Times New Roman"/>
-          <w:sz w:val="24"/>
-          <w:szCs w:val="24"/>
-        </w:rPr>
-        <w:t xml:space="preserve"> is </w:t>
-      </w:r>
-      <w:proofErr w:type="spellStart"/>
-      <w:r>
-        <w:rPr>
-          <w:rFonts w:ascii="Times New Roman" w:hAnsi="Times New Roman" w:cs="Times New Roman"/>
-          <w:sz w:val="24"/>
-          <w:szCs w:val="24"/>
-        </w:rPr>
-        <w:t>owned</w:t>
-      </w:r>
-      <w:proofErr w:type="spellEnd"/>
-      <w:r>
-        <w:rPr>
-          <w:rFonts w:ascii="Times New Roman" w:hAnsi="Times New Roman" w:cs="Times New Roman"/>
-          <w:sz w:val="24"/>
-          <w:szCs w:val="24"/>
-        </w:rPr>
-        <w:t xml:space="preserve"> </w:t>
-      </w:r>
-      <w:proofErr w:type="spellStart"/>
-      <w:r>
-        <w:rPr>
-          <w:rFonts w:ascii="Times New Roman" w:hAnsi="Times New Roman" w:cs="Times New Roman"/>
-          <w:sz w:val="24"/>
-          <w:szCs w:val="24"/>
-        </w:rPr>
-        <w:t>by</w:t>
-      </w:r>
-      <w:proofErr w:type="spellEnd"/>
-      <w:r>
-        <w:rPr>
-          <w:rFonts w:ascii="Times New Roman" w:hAnsi="Times New Roman" w:cs="Times New Roman"/>
-          <w:sz w:val="24"/>
-          <w:szCs w:val="24"/>
-        </w:rPr>
-        <w:t xml:space="preserve"> </w:t>
-      </w:r>
-      <w:proofErr w:type="spellStart"/>
-      <w:r>
-        <w:rPr>
-          <w:rFonts w:ascii="Times New Roman" w:hAnsi="Times New Roman" w:cs="Times New Roman"/>
-          <w:sz w:val="24"/>
-          <w:szCs w:val="24"/>
-        </w:rPr>
-        <w:t>another</w:t>
-      </w:r>
-      <w:proofErr w:type="spellEnd"/>
-      <w:r>
-        <w:rPr>
-          <w:rFonts w:ascii="Times New Roman" w:hAnsi="Times New Roman" w:cs="Times New Roman"/>
-          <w:sz w:val="24"/>
-          <w:szCs w:val="24"/>
-        </w:rPr>
-        <w:t xml:space="preserve"> </w:t>
-      </w:r>
-      <w:proofErr w:type="spellStart"/>
-      <w:r>
-        <w:rPr>
-          <w:rFonts w:ascii="Times New Roman" w:hAnsi="Times New Roman" w:cs="Times New Roman"/>
-          <w:sz w:val="24"/>
-          <w:szCs w:val="24"/>
-        </w:rPr>
-        <w:t>player</w:t>
-      </w:r>
-      <w:proofErr w:type="spellEnd"/>
-      <w:r>
-        <w:rPr>
-          <w:rFonts w:ascii="Times New Roman" w:hAnsi="Times New Roman" w:cs="Times New Roman"/>
-          <w:sz w:val="24"/>
-          <w:szCs w:val="24"/>
-        </w:rPr>
-        <w:t xml:space="preserve">, </w:t>
-      </w:r>
-      <w:proofErr w:type="spellStart"/>
-      <w:r>
-        <w:rPr>
-          <w:rFonts w:ascii="Times New Roman" w:hAnsi="Times New Roman" w:cs="Times New Roman"/>
-          <w:sz w:val="24"/>
-          <w:szCs w:val="24"/>
-        </w:rPr>
-        <w:t>the</w:t>
-      </w:r>
-      <w:proofErr w:type="spellEnd"/>
-      <w:r>
-        <w:rPr>
-          <w:rFonts w:ascii="Times New Roman" w:hAnsi="Times New Roman" w:cs="Times New Roman"/>
-          <w:sz w:val="24"/>
-          <w:szCs w:val="24"/>
-        </w:rPr>
-        <w:t xml:space="preserve"> </w:t>
-      </w:r>
-      <w:proofErr w:type="spellStart"/>
-      <w:r>
-        <w:rPr>
-          <w:rFonts w:ascii="Times New Roman" w:hAnsi="Times New Roman" w:cs="Times New Roman"/>
-          <w:sz w:val="24"/>
-          <w:szCs w:val="24"/>
-        </w:rPr>
-        <w:t>player</w:t>
-      </w:r>
-      <w:proofErr w:type="spellEnd"/>
-      <w:r>
-        <w:rPr>
-          <w:rFonts w:ascii="Times New Roman" w:hAnsi="Times New Roman" w:cs="Times New Roman"/>
-          <w:sz w:val="24"/>
-          <w:szCs w:val="24"/>
-        </w:rPr>
-        <w:t xml:space="preserve"> </w:t>
-      </w:r>
-      <w:proofErr w:type="spellStart"/>
-      <w:r>
-        <w:rPr>
-          <w:rFonts w:ascii="Times New Roman" w:hAnsi="Times New Roman" w:cs="Times New Roman"/>
-          <w:sz w:val="24"/>
-          <w:szCs w:val="24"/>
-        </w:rPr>
-        <w:t>lands</w:t>
-      </w:r>
-      <w:proofErr w:type="spellEnd"/>
-      <w:r>
-        <w:rPr>
-          <w:rFonts w:ascii="Times New Roman" w:hAnsi="Times New Roman" w:cs="Times New Roman"/>
-          <w:sz w:val="24"/>
-          <w:szCs w:val="24"/>
-        </w:rPr>
-        <w:t xml:space="preserve"> on it</w:t>
-      </w:r>
-      <w:r>
-        <w:rPr>
-          <w:rFonts w:ascii="Times New Roman" w:hAnsi="Times New Roman" w:cs="Times New Roman"/>
-          <w:sz w:val="24"/>
-          <w:szCs w:val="24"/>
-        </w:rPr>
-        <w:t xml:space="preserve"> </w:t>
-      </w:r>
-      <w:proofErr w:type="spellStart"/>
-      <w:r>
-        <w:rPr>
-          <w:rFonts w:ascii="Times New Roman" w:hAnsi="Times New Roman" w:cs="Times New Roman"/>
-          <w:sz w:val="24"/>
-          <w:szCs w:val="24"/>
-        </w:rPr>
-        <w:t>pays</w:t>
-      </w:r>
-      <w:proofErr w:type="spellEnd"/>
-      <w:r>
-        <w:rPr>
-          <w:rFonts w:ascii="Times New Roman" w:hAnsi="Times New Roman" w:cs="Times New Roman"/>
-          <w:sz w:val="24"/>
-          <w:szCs w:val="24"/>
-        </w:rPr>
-        <w:t xml:space="preserve"> </w:t>
-      </w:r>
-      <w:proofErr w:type="spellStart"/>
-      <w:r>
-        <w:rPr>
-          <w:rFonts w:ascii="Times New Roman" w:hAnsi="Times New Roman" w:cs="Times New Roman"/>
-          <w:sz w:val="24"/>
-          <w:szCs w:val="24"/>
-        </w:rPr>
-        <w:t>rent</w:t>
-      </w:r>
-      <w:proofErr w:type="spellEnd"/>
-      <w:r>
-        <w:rPr>
-          <w:rFonts w:ascii="Times New Roman" w:hAnsi="Times New Roman" w:cs="Times New Roman"/>
-          <w:sz w:val="24"/>
-          <w:szCs w:val="24"/>
-        </w:rPr>
-        <w:t xml:space="preserve"> </w:t>
-      </w:r>
-      <w:proofErr w:type="spellStart"/>
-      <w:r>
-        <w:rPr>
-          <w:rFonts w:ascii="Times New Roman" w:hAnsi="Times New Roman" w:cs="Times New Roman"/>
-          <w:sz w:val="24"/>
-          <w:szCs w:val="24"/>
-        </w:rPr>
-        <w:t>to</w:t>
-      </w:r>
-      <w:proofErr w:type="spellEnd"/>
-      <w:r>
-        <w:rPr>
-          <w:rFonts w:ascii="Times New Roman" w:hAnsi="Times New Roman" w:cs="Times New Roman"/>
-          <w:sz w:val="24"/>
-          <w:szCs w:val="24"/>
-        </w:rPr>
-        <w:t xml:space="preserve"> </w:t>
-      </w:r>
-      <w:proofErr w:type="spellStart"/>
-      <w:r>
-        <w:rPr>
-          <w:rFonts w:ascii="Times New Roman" w:hAnsi="Times New Roman" w:cs="Times New Roman"/>
-          <w:sz w:val="24"/>
-          <w:szCs w:val="24"/>
-        </w:rPr>
-        <w:t>owner</w:t>
-      </w:r>
-      <w:proofErr w:type="spellEnd"/>
-      <w:r>
-        <w:rPr>
-          <w:rFonts w:ascii="Times New Roman" w:hAnsi="Times New Roman" w:cs="Times New Roman"/>
-          <w:sz w:val="24"/>
-          <w:szCs w:val="24"/>
-        </w:rPr>
-        <w:t>.</w:t>
-      </w:r>
-    </w:p>
-    <w:p>
-      <w:pPr>
-        <w:rPr>
-          <w:rFonts w:ascii="Times New Roman" w:hAnsi="Times New Roman" w:cs="Times New Roman"/>
-          <w:sz w:val="24"/>
-          <w:szCs w:val="24"/>
-        </w:rPr>
-      </w:pPr>
-      <w:r>
-        <w:rPr>
-          <w:rFonts w:ascii="Times New Roman" w:hAnsi="Times New Roman" w:cs="Times New Roman"/>
-          <w:sz w:val="24"/>
-          <w:szCs w:val="24"/>
-        </w:rPr>
-        <w:t xml:space="preserve">7f. </w:t>
-      </w:r>
-      <w:proofErr w:type="spellStart"/>
-      <w:r>
-        <w:rPr>
-          <w:rFonts w:ascii="Times New Roman" w:hAnsi="Times New Roman" w:cs="Times New Roman"/>
-          <w:sz w:val="24"/>
-          <w:szCs w:val="24"/>
-        </w:rPr>
-        <w:t>If</w:t>
-      </w:r>
-      <w:proofErr w:type="spellEnd"/>
-      <w:r>
-        <w:rPr>
-          <w:rFonts w:ascii="Times New Roman" w:hAnsi="Times New Roman" w:cs="Times New Roman"/>
-          <w:sz w:val="24"/>
-          <w:szCs w:val="24"/>
-        </w:rPr>
-        <w:t xml:space="preserve"> </w:t>
-      </w:r>
-      <w:proofErr w:type="spellStart"/>
-      <w:r>
-        <w:rPr>
-          <w:rFonts w:ascii="Times New Roman" w:hAnsi="Times New Roman" w:cs="Times New Roman"/>
-          <w:sz w:val="24"/>
-          <w:szCs w:val="24"/>
-        </w:rPr>
-        <w:t>the</w:t>
-      </w:r>
-      <w:proofErr w:type="spellEnd"/>
-      <w:r>
-        <w:rPr>
-          <w:rFonts w:ascii="Times New Roman" w:hAnsi="Times New Roman" w:cs="Times New Roman"/>
-          <w:sz w:val="24"/>
-          <w:szCs w:val="24"/>
-        </w:rPr>
-        <w:t xml:space="preserve"> </w:t>
-      </w:r>
-      <w:proofErr w:type="spellStart"/>
-      <w:r>
-        <w:rPr>
-          <w:rFonts w:ascii="Times New Roman" w:hAnsi="Times New Roman" w:cs="Times New Roman"/>
-          <w:sz w:val="24"/>
-          <w:szCs w:val="24"/>
-        </w:rPr>
-        <w:t>square</w:t>
-      </w:r>
-      <w:proofErr w:type="spellEnd"/>
-      <w:r>
-        <w:rPr>
-          <w:rFonts w:ascii="Times New Roman" w:hAnsi="Times New Roman" w:cs="Times New Roman"/>
-          <w:sz w:val="24"/>
-          <w:szCs w:val="24"/>
-        </w:rPr>
-        <w:t xml:space="preserve"> is a</w:t>
-      </w:r>
-      <w:r>
-        <w:rPr>
-          <w:rFonts w:ascii="Times New Roman" w:hAnsi="Times New Roman" w:cs="Times New Roman"/>
-          <w:sz w:val="24"/>
-          <w:szCs w:val="24"/>
-        </w:rPr>
-        <w:t xml:space="preserve"> </w:t>
-      </w:r>
-      <w:proofErr w:type="spellStart"/>
-      <w:r>
-        <w:rPr>
-          <w:rFonts w:ascii="Times New Roman" w:hAnsi="Times New Roman" w:cs="Times New Roman"/>
-          <w:sz w:val="24"/>
-          <w:szCs w:val="24"/>
-        </w:rPr>
-        <w:t>railroad</w:t>
-      </w:r>
-      <w:proofErr w:type="spellEnd"/>
-      <w:r>
-        <w:rPr>
-          <w:rFonts w:ascii="Times New Roman" w:hAnsi="Times New Roman" w:cs="Times New Roman"/>
-          <w:sz w:val="24"/>
-          <w:szCs w:val="24"/>
-        </w:rPr>
-        <w:t xml:space="preserve"> </w:t>
-      </w:r>
-      <w:proofErr w:type="spellStart"/>
-      <w:r>
-        <w:rPr>
-          <w:rFonts w:ascii="Times New Roman" w:hAnsi="Times New Roman" w:cs="Times New Roman"/>
-          <w:sz w:val="24"/>
-          <w:szCs w:val="24"/>
-        </w:rPr>
-        <w:t>or</w:t>
-      </w:r>
-      <w:proofErr w:type="spellEnd"/>
-      <w:r>
-        <w:rPr>
-          <w:rFonts w:ascii="Times New Roman" w:hAnsi="Times New Roman" w:cs="Times New Roman"/>
-          <w:sz w:val="24"/>
-          <w:szCs w:val="24"/>
-        </w:rPr>
-        <w:t xml:space="preserve"> </w:t>
-      </w:r>
-      <w:proofErr w:type="spellStart"/>
-      <w:r>
-        <w:rPr>
-          <w:rFonts w:ascii="Times New Roman" w:hAnsi="Times New Roman" w:cs="Times New Roman"/>
-          <w:sz w:val="24"/>
-          <w:szCs w:val="24"/>
-        </w:rPr>
-        <w:t>utility</w:t>
-      </w:r>
-      <w:proofErr w:type="spellEnd"/>
-      <w:r>
-        <w:rPr>
-          <w:rFonts w:ascii="Times New Roman" w:hAnsi="Times New Roman" w:cs="Times New Roman"/>
-          <w:sz w:val="24"/>
-          <w:szCs w:val="24"/>
-        </w:rPr>
-        <w:t xml:space="preserve">, it can be </w:t>
-      </w:r>
-      <w:proofErr w:type="spellStart"/>
-      <w:r>
-        <w:rPr>
-          <w:rFonts w:ascii="Times New Roman" w:hAnsi="Times New Roman" w:cs="Times New Roman"/>
-          <w:sz w:val="24"/>
-          <w:szCs w:val="24"/>
-        </w:rPr>
-        <w:t>bought</w:t>
-      </w:r>
-      <w:proofErr w:type="spellEnd"/>
-      <w:r>
-        <w:rPr>
-          <w:rFonts w:ascii="Times New Roman" w:hAnsi="Times New Roman" w:cs="Times New Roman"/>
-          <w:sz w:val="24"/>
-          <w:szCs w:val="24"/>
-        </w:rPr>
-        <w:t xml:space="preserve"> </w:t>
-      </w:r>
-      <w:proofErr w:type="spellStart"/>
-      <w:r>
-        <w:rPr>
-          <w:rFonts w:ascii="Times New Roman" w:hAnsi="Times New Roman" w:cs="Times New Roman"/>
-          <w:sz w:val="24"/>
-          <w:szCs w:val="24"/>
-        </w:rPr>
-        <w:t>by</w:t>
-      </w:r>
-      <w:proofErr w:type="spellEnd"/>
-      <w:r>
-        <w:rPr>
-          <w:rFonts w:ascii="Times New Roman" w:hAnsi="Times New Roman" w:cs="Times New Roman"/>
-          <w:sz w:val="24"/>
-          <w:szCs w:val="24"/>
-        </w:rPr>
-        <w:t xml:space="preserve"> </w:t>
-      </w:r>
-      <w:proofErr w:type="spellStart"/>
-      <w:r>
-        <w:rPr>
-          <w:rFonts w:ascii="Times New Roman" w:hAnsi="Times New Roman" w:cs="Times New Roman"/>
-          <w:sz w:val="24"/>
-          <w:szCs w:val="24"/>
-        </w:rPr>
-        <w:t>player</w:t>
-      </w:r>
-      <w:proofErr w:type="spellEnd"/>
-      <w:r>
-        <w:rPr>
-          <w:rFonts w:ascii="Times New Roman" w:hAnsi="Times New Roman" w:cs="Times New Roman"/>
-          <w:sz w:val="24"/>
-          <w:szCs w:val="24"/>
-        </w:rPr>
-        <w:t xml:space="preserve"> </w:t>
-      </w:r>
-      <w:proofErr w:type="spellStart"/>
-      <w:r>
-        <w:rPr>
-          <w:rFonts w:ascii="Times New Roman" w:hAnsi="Times New Roman" w:cs="Times New Roman"/>
-          <w:sz w:val="24"/>
-          <w:szCs w:val="24"/>
-        </w:rPr>
-        <w:t>if</w:t>
-      </w:r>
-      <w:proofErr w:type="spellEnd"/>
-      <w:r>
-        <w:rPr>
-          <w:rFonts w:ascii="Times New Roman" w:hAnsi="Times New Roman" w:cs="Times New Roman"/>
-          <w:sz w:val="24"/>
-          <w:szCs w:val="24"/>
-        </w:rPr>
-        <w:t xml:space="preserve"> </w:t>
-      </w:r>
-      <w:proofErr w:type="spellStart"/>
-      <w:r>
-        <w:rPr>
-          <w:rFonts w:ascii="Times New Roman" w:hAnsi="Times New Roman" w:cs="Times New Roman"/>
-          <w:sz w:val="24"/>
-          <w:szCs w:val="24"/>
-        </w:rPr>
-        <w:t>player</w:t>
-      </w:r>
-      <w:proofErr w:type="spellEnd"/>
-      <w:r>
-        <w:rPr>
-          <w:rFonts w:ascii="Times New Roman" w:hAnsi="Times New Roman" w:cs="Times New Roman"/>
-          <w:sz w:val="24"/>
-          <w:szCs w:val="24"/>
-        </w:rPr>
-        <w:t xml:space="preserve"> has </w:t>
-      </w:r>
-      <w:proofErr w:type="spellStart"/>
-      <w:r>
-        <w:rPr>
-          <w:rFonts w:ascii="Times New Roman" w:hAnsi="Times New Roman" w:cs="Times New Roman"/>
-          <w:sz w:val="24"/>
-          <w:szCs w:val="24"/>
-        </w:rPr>
-        <w:t>enought</w:t>
-      </w:r>
-      <w:proofErr w:type="spellEnd"/>
-      <w:r>
-        <w:rPr>
-          <w:rFonts w:ascii="Times New Roman" w:hAnsi="Times New Roman" w:cs="Times New Roman"/>
-          <w:sz w:val="24"/>
-          <w:szCs w:val="24"/>
-        </w:rPr>
-        <w:t xml:space="preserve"> </w:t>
-      </w:r>
-      <w:r>
-        <w:rPr>
-          <w:rFonts w:ascii="Times New Roman" w:hAnsi="Times New Roman" w:cs="Times New Roman"/>
-          <w:sz w:val="24"/>
-          <w:szCs w:val="24"/>
-        </w:rPr>
-        <w:t>Money.</w:t>
-      </w:r>
-    </w:p>
-    <w:p>
-      <w:pPr>
-        <w:rPr>
-          <w:rFonts w:ascii="Times New Roman" w:hAnsi="Times New Roman" w:cs="Times New Roman"/>
-          <w:sz w:val="24"/>
-          <w:szCs w:val="24"/>
-        </w:rPr>
-      </w:pPr>
-      <w:r>
-        <w:rPr>
-          <w:rFonts w:ascii="Times New Roman" w:hAnsi="Times New Roman" w:cs="Times New Roman"/>
-          <w:sz w:val="24"/>
-          <w:szCs w:val="24"/>
-        </w:rPr>
-        <w:t xml:space="preserve">7f1. </w:t>
-      </w:r>
-      <w:proofErr w:type="spellStart"/>
-      <w:r>
-        <w:rPr>
-          <w:rFonts w:ascii="Times New Roman" w:hAnsi="Times New Roman" w:cs="Times New Roman"/>
-          <w:sz w:val="24"/>
-          <w:szCs w:val="24"/>
-        </w:rPr>
-        <w:t>If</w:t>
-      </w:r>
-      <w:proofErr w:type="spellEnd"/>
-      <w:r>
-        <w:rPr>
-          <w:rFonts w:ascii="Times New Roman" w:hAnsi="Times New Roman" w:cs="Times New Roman"/>
-          <w:sz w:val="24"/>
-          <w:szCs w:val="24"/>
-        </w:rPr>
-        <w:t xml:space="preserve"> </w:t>
-      </w:r>
-      <w:proofErr w:type="spellStart"/>
-      <w:r>
-        <w:rPr>
-          <w:rFonts w:ascii="Times New Roman" w:hAnsi="Times New Roman" w:cs="Times New Roman"/>
-          <w:sz w:val="24"/>
-          <w:szCs w:val="24"/>
-        </w:rPr>
-        <w:t>the</w:t>
-      </w:r>
-      <w:proofErr w:type="spellEnd"/>
-      <w:r>
-        <w:rPr>
-          <w:rFonts w:ascii="Times New Roman" w:hAnsi="Times New Roman" w:cs="Times New Roman"/>
-          <w:sz w:val="24"/>
-          <w:szCs w:val="24"/>
-        </w:rPr>
-        <w:t xml:space="preserve"> </w:t>
-      </w:r>
-      <w:proofErr w:type="spellStart"/>
-      <w:r>
-        <w:rPr>
-          <w:rFonts w:ascii="Times New Roman" w:hAnsi="Times New Roman" w:cs="Times New Roman"/>
-          <w:sz w:val="24"/>
-          <w:szCs w:val="24"/>
-        </w:rPr>
-        <w:t>landed</w:t>
-      </w:r>
-      <w:proofErr w:type="spellEnd"/>
-      <w:r>
-        <w:rPr>
-          <w:rFonts w:ascii="Times New Roman" w:hAnsi="Times New Roman" w:cs="Times New Roman"/>
-          <w:sz w:val="24"/>
-          <w:szCs w:val="24"/>
-        </w:rPr>
-        <w:t xml:space="preserve"> </w:t>
-      </w:r>
-      <w:proofErr w:type="spellStart"/>
-      <w:r>
-        <w:rPr>
-          <w:rFonts w:ascii="Times New Roman" w:hAnsi="Times New Roman" w:cs="Times New Roman"/>
-          <w:sz w:val="24"/>
-          <w:szCs w:val="24"/>
-        </w:rPr>
-        <w:t>square</w:t>
-      </w:r>
-      <w:proofErr w:type="spellEnd"/>
-      <w:r>
-        <w:rPr>
-          <w:rFonts w:ascii="Times New Roman" w:hAnsi="Times New Roman" w:cs="Times New Roman"/>
-          <w:sz w:val="24"/>
-          <w:szCs w:val="24"/>
-        </w:rPr>
-        <w:t xml:space="preserve"> is </w:t>
-      </w:r>
-      <w:proofErr w:type="spellStart"/>
-      <w:r>
-        <w:rPr>
-          <w:rFonts w:ascii="Times New Roman" w:hAnsi="Times New Roman" w:cs="Times New Roman"/>
-          <w:sz w:val="24"/>
-          <w:szCs w:val="24"/>
-        </w:rPr>
-        <w:t>owned</w:t>
-      </w:r>
-      <w:proofErr w:type="spellEnd"/>
-      <w:r>
-        <w:rPr>
-          <w:rFonts w:ascii="Times New Roman" w:hAnsi="Times New Roman" w:cs="Times New Roman"/>
-          <w:sz w:val="24"/>
-          <w:szCs w:val="24"/>
-        </w:rPr>
-        <w:t xml:space="preserve"> </w:t>
-      </w:r>
-      <w:proofErr w:type="spellStart"/>
-      <w:r>
-        <w:rPr>
-          <w:rFonts w:ascii="Times New Roman" w:hAnsi="Times New Roman" w:cs="Times New Roman"/>
-          <w:sz w:val="24"/>
-          <w:szCs w:val="24"/>
-        </w:rPr>
-        <w:t>by</w:t>
-      </w:r>
-      <w:proofErr w:type="spellEnd"/>
-      <w:r>
-        <w:rPr>
-          <w:rFonts w:ascii="Times New Roman" w:hAnsi="Times New Roman" w:cs="Times New Roman"/>
-          <w:sz w:val="24"/>
-          <w:szCs w:val="24"/>
-        </w:rPr>
-        <w:t xml:space="preserve"> </w:t>
-      </w:r>
-      <w:proofErr w:type="spellStart"/>
-      <w:r>
-        <w:rPr>
-          <w:rFonts w:ascii="Times New Roman" w:hAnsi="Times New Roman" w:cs="Times New Roman"/>
-          <w:sz w:val="24"/>
-          <w:szCs w:val="24"/>
-        </w:rPr>
-        <w:t>another</w:t>
-      </w:r>
-      <w:proofErr w:type="spellEnd"/>
-      <w:r>
-        <w:rPr>
-          <w:rFonts w:ascii="Times New Roman" w:hAnsi="Times New Roman" w:cs="Times New Roman"/>
-          <w:sz w:val="24"/>
-          <w:szCs w:val="24"/>
-        </w:rPr>
-        <w:t xml:space="preserve"> </w:t>
-      </w:r>
-      <w:proofErr w:type="spellStart"/>
-      <w:r>
-        <w:rPr>
-          <w:rFonts w:ascii="Times New Roman" w:hAnsi="Times New Roman" w:cs="Times New Roman"/>
-          <w:sz w:val="24"/>
-          <w:szCs w:val="24"/>
-        </w:rPr>
-        <w:t>player</w:t>
-      </w:r>
-      <w:proofErr w:type="spellEnd"/>
-      <w:r>
-        <w:rPr>
-          <w:rFonts w:ascii="Times New Roman" w:hAnsi="Times New Roman" w:cs="Times New Roman"/>
-          <w:sz w:val="24"/>
-          <w:szCs w:val="24"/>
-        </w:rPr>
-        <w:t xml:space="preserve">, </w:t>
-      </w:r>
-      <w:proofErr w:type="spellStart"/>
-      <w:r>
-        <w:rPr>
-          <w:rFonts w:ascii="Times New Roman" w:hAnsi="Times New Roman" w:cs="Times New Roman"/>
-          <w:sz w:val="24"/>
-          <w:szCs w:val="24"/>
-        </w:rPr>
-        <w:t>the</w:t>
-      </w:r>
-      <w:proofErr w:type="spellEnd"/>
-      <w:r>
-        <w:rPr>
-          <w:rFonts w:ascii="Times New Roman" w:hAnsi="Times New Roman" w:cs="Times New Roman"/>
-          <w:sz w:val="24"/>
-          <w:szCs w:val="24"/>
-        </w:rPr>
-        <w:t xml:space="preserve"> </w:t>
-      </w:r>
-      <w:proofErr w:type="spellStart"/>
-      <w:r>
-        <w:rPr>
-          <w:rFonts w:ascii="Times New Roman" w:hAnsi="Times New Roman" w:cs="Times New Roman"/>
-          <w:sz w:val="24"/>
-          <w:szCs w:val="24"/>
-        </w:rPr>
-        <w:t>player</w:t>
-      </w:r>
-      <w:proofErr w:type="spellEnd"/>
-      <w:r>
-        <w:rPr>
-          <w:rFonts w:ascii="Times New Roman" w:hAnsi="Times New Roman" w:cs="Times New Roman"/>
-          <w:sz w:val="24"/>
-          <w:szCs w:val="24"/>
-        </w:rPr>
-        <w:t xml:space="preserve"> </w:t>
-      </w:r>
-      <w:proofErr w:type="spellStart"/>
-      <w:r>
-        <w:rPr>
-          <w:rFonts w:ascii="Times New Roman" w:hAnsi="Times New Roman" w:cs="Times New Roman"/>
-          <w:sz w:val="24"/>
-          <w:szCs w:val="24"/>
-        </w:rPr>
-        <w:t>lands</w:t>
-      </w:r>
-      <w:proofErr w:type="spellEnd"/>
-      <w:r>
-        <w:rPr>
-          <w:rFonts w:ascii="Times New Roman" w:hAnsi="Times New Roman" w:cs="Times New Roman"/>
-          <w:sz w:val="24"/>
-          <w:szCs w:val="24"/>
-        </w:rPr>
-        <w:t xml:space="preserve"> on it </w:t>
-      </w:r>
-      <w:proofErr w:type="spellStart"/>
-      <w:r>
-        <w:rPr>
-          <w:rFonts w:ascii="Times New Roman" w:hAnsi="Times New Roman" w:cs="Times New Roman"/>
-          <w:sz w:val="24"/>
-          <w:szCs w:val="24"/>
-        </w:rPr>
-        <w:t>pays</w:t>
-      </w:r>
-      <w:proofErr w:type="spellEnd"/>
-      <w:r>
-        <w:rPr>
-          <w:rFonts w:ascii="Times New Roman" w:hAnsi="Times New Roman" w:cs="Times New Roman"/>
-          <w:sz w:val="24"/>
-          <w:szCs w:val="24"/>
-        </w:rPr>
-        <w:t xml:space="preserve"> </w:t>
-      </w:r>
-      <w:r>
-        <w:rPr>
-          <w:rFonts w:ascii="Times New Roman" w:hAnsi="Times New Roman" w:cs="Times New Roman"/>
-          <w:sz w:val="24"/>
-          <w:szCs w:val="24"/>
-        </w:rPr>
-        <w:t xml:space="preserve">10 </w:t>
-      </w:r>
-      <w:proofErr w:type="spellStart"/>
-      <w:r>
-        <w:rPr>
-          <w:rFonts w:ascii="Times New Roman" w:hAnsi="Times New Roman" w:cs="Times New Roman"/>
-          <w:sz w:val="24"/>
-          <w:szCs w:val="24"/>
-        </w:rPr>
-        <w:t>times</w:t>
-      </w:r>
-      <w:proofErr w:type="spellEnd"/>
-      <w:r>
-        <w:rPr>
-          <w:rFonts w:ascii="Times New Roman" w:hAnsi="Times New Roman" w:cs="Times New Roman"/>
-          <w:sz w:val="24"/>
-          <w:szCs w:val="24"/>
-        </w:rPr>
-        <w:t xml:space="preserve"> </w:t>
-      </w:r>
-      <w:proofErr w:type="spellStart"/>
-      <w:r>
-        <w:rPr>
-          <w:rFonts w:ascii="Times New Roman" w:hAnsi="Times New Roman" w:cs="Times New Roman"/>
-          <w:sz w:val="24"/>
-          <w:szCs w:val="24"/>
-        </w:rPr>
-        <w:t>face</w:t>
-      </w:r>
-      <w:proofErr w:type="spellEnd"/>
-      <w:r>
-        <w:rPr>
-          <w:rFonts w:ascii="Times New Roman" w:hAnsi="Times New Roman" w:cs="Times New Roman"/>
-          <w:sz w:val="24"/>
-          <w:szCs w:val="24"/>
-        </w:rPr>
-        <w:t xml:space="preserve"> </w:t>
-      </w:r>
-      <w:proofErr w:type="spellStart"/>
-      <w:r>
-        <w:rPr>
-          <w:rFonts w:ascii="Times New Roman" w:hAnsi="Times New Roman" w:cs="Times New Roman"/>
-          <w:sz w:val="24"/>
-          <w:szCs w:val="24"/>
-        </w:rPr>
-        <w:t>value</w:t>
-      </w:r>
-      <w:proofErr w:type="spellEnd"/>
-      <w:r>
-        <w:rPr>
-          <w:rFonts w:ascii="Times New Roman" w:hAnsi="Times New Roman" w:cs="Times New Roman"/>
-          <w:sz w:val="24"/>
-          <w:szCs w:val="24"/>
-        </w:rPr>
-        <w:t xml:space="preserve"> of </w:t>
-      </w:r>
-      <w:proofErr w:type="spellStart"/>
-      <w:r>
-        <w:rPr>
-          <w:rFonts w:ascii="Times New Roman" w:hAnsi="Times New Roman" w:cs="Times New Roman"/>
-          <w:sz w:val="24"/>
-          <w:szCs w:val="24"/>
-        </w:rPr>
-        <w:t>rolled</w:t>
-      </w:r>
-      <w:proofErr w:type="spellEnd"/>
-      <w:r>
-        <w:rPr>
-          <w:rFonts w:ascii="Times New Roman" w:hAnsi="Times New Roman" w:cs="Times New Roman"/>
-          <w:sz w:val="24"/>
-          <w:szCs w:val="24"/>
-        </w:rPr>
-        <w:t xml:space="preserve"> die</w:t>
+        <w:t xml:space="preserve"> card.</w:t>
       </w:r>
       <w:bookmarkStart w:id="0" w:name="_GoBack"/>
       <w:bookmarkEnd w:id="0"/>
@@ -10855,7 +8884,7 @@
           <w:sz w:val="24"/>
           <w:szCs w:val="24"/>
         </w:rPr>
-        <w:t>.</w:t>
+        <w:t xml:space="preserve">  </w:t>
       </w:r>
     </w:p>
     <w:p>
@@ -12301,7 +10330,7 @@
 </file>
 
 <file path=customXml/itemProps1.xml><?xml version="1.0" encoding="utf-8"?>
-<ds:datastoreItem xmlns:ds="http://schemas.openxmlformats.org/officeDocument/2006/customXml" ds:itemID="{AC5024CB-BE83-461E-8195-0A3566EA4022}">
+<ds:datastoreItem xmlns:ds="http://schemas.openxmlformats.org/officeDocument/2006/customXml" ds:itemID="{4C5883CB-C357-4168-A89A-36CED06C2222}">
   <ds:schemaRefs>
     <ds:schemaRef ds:uri="http://schemas.openxmlformats.org/officeDocument/2006/bibliography"/>
   </ds:schemaRefs>

--- a/cse3063f17p1_RAD_mkaraca_mmum_egungor_iteration3.docx
+++ b/cse3063f17p1_RAD_mkaraca_mmum_egungor_iteration3.docx
@@ -243,38 +243,76 @@
           <w:szCs w:val="32"/>
         </w:rPr>
       </w:pPr>
+      <w:proofErr w:type="spellStart"/>
       <w:r>
         <w:rPr>
           <w:rFonts w:ascii="Times New Roman" w:hAnsi="Times New Roman" w:cs="Times New Roman"/>
           <w:sz w:val="44"/>
           <w:szCs w:val="32"/>
         </w:rPr>
-        <w:t>Version: 0.</w:t>
-      </w:r>
+        <w:t>Version</w:t>
+      </w:r>
+      <w:proofErr w:type="spellEnd"/>
       <w:r>
         <w:rPr>
           <w:rFonts w:ascii="Times New Roman" w:hAnsi="Times New Roman" w:cs="Times New Roman"/>
           <w:sz w:val="44"/>
           <w:szCs w:val="32"/>
         </w:rPr>
-        <w:t>2</w:t>
-      </w:r>
-    </w:p>
-    <w:p>
-      <w:pPr>
+        <w:t>: 0.</w:t>
+      </w:r>
+      <w:r>
         <w:rPr>
           <w:rFonts w:ascii="Times New Roman" w:hAnsi="Times New Roman" w:cs="Times New Roman"/>
           <w:sz w:val="44"/>
           <w:szCs w:val="32"/>
         </w:rPr>
-      </w:pPr>
-      <w:r>
+        <w:t>3</w:t>
+      </w:r>
+    </w:p>
+    <w:p>
+      <w:pPr>
         <w:rPr>
           <w:rFonts w:ascii="Times New Roman" w:hAnsi="Times New Roman" w:cs="Times New Roman"/>
           <w:sz w:val="44"/>
           <w:szCs w:val="32"/>
         </w:rPr>
-        <w:t>Date: 14.10.2017</w:t>
+      </w:pPr>
+      <w:proofErr w:type="spellStart"/>
+      <w:r>
+        <w:rPr>
+          <w:rFonts w:ascii="Times New Roman" w:hAnsi="Times New Roman" w:cs="Times New Roman"/>
+          <w:sz w:val="44"/>
+          <w:szCs w:val="32"/>
+        </w:rPr>
+        <w:t>Date</w:t>
+      </w:r>
+      <w:proofErr w:type="spellEnd"/>
+      <w:r>
+        <w:rPr>
+          <w:rFonts w:ascii="Times New Roman" w:hAnsi="Times New Roman" w:cs="Times New Roman"/>
+          <w:sz w:val="44"/>
+          <w:szCs w:val="32"/>
+        </w:rPr>
+        <w:t xml:space="preserve">: </w:t>
+      </w:r>
+      <w:r>
+        <w:rPr>
+          <w:rFonts w:ascii="Times New Roman" w:hAnsi="Times New Roman" w:cs="Times New Roman"/>
+          <w:sz w:val="44"/>
+          <w:szCs w:val="32"/>
+        </w:rPr>
+        <w:t>24.11.</w:t>
+      </w:r>
+      <w:bookmarkStart w:id="0" w:name="_GoBack"/>
+      <w:bookmarkEnd w:id="0"/>
+      <w:r>
+        <w:rPr>
+          <w:rFonts w:ascii="Times New Roman" w:hAnsi="Times New Roman" w:cs="Times New Roman"/>
+          <w:sz w:val="44"/>
+          <w:szCs w:val="32"/>
+        </w:rPr>
+        <w:t>2017</w:t>
       </w:r>
     </w:p>
     <w:p>
@@ -8874,17 +8912,25 @@
           <w:sz w:val="24"/>
           <w:szCs w:val="24"/>
         </w:rPr>
-        <w:t xml:space="preserve"> card.</w:t>
-      </w:r>
-      <w:bookmarkStart w:id="0" w:name="_GoBack"/>
-      <w:bookmarkEnd w:id="0"/>
-      <w:r>
-        <w:rPr>
-          <w:rFonts w:ascii="Times New Roman" w:hAnsi="Times New Roman" w:cs="Times New Roman"/>
-          <w:sz w:val="24"/>
-          <w:szCs w:val="24"/>
-        </w:rPr>
-        <w:t xml:space="preserve">  </w:t>
+        <w:t xml:space="preserve"> </w:t>
+      </w:r>
+      <w:proofErr w:type="spellStart"/>
+      <w:r>
+        <w:rPr>
+          <w:rFonts w:ascii="Times New Roman" w:hAnsi="Times New Roman" w:cs="Times New Roman"/>
+          <w:sz w:val="24"/>
+          <w:szCs w:val="24"/>
+        </w:rPr>
+        <w:t>card</w:t>
+      </w:r>
+      <w:proofErr w:type="spellEnd"/>
+      <w:r>
+        <w:rPr>
+          <w:rFonts w:ascii="Times New Roman" w:hAnsi="Times New Roman" w:cs="Times New Roman"/>
+          <w:sz w:val="24"/>
+          <w:szCs w:val="24"/>
+        </w:rPr>
+        <w:t xml:space="preserve">.  </w:t>
       </w:r>
     </w:p>
     <w:p>
@@ -10330,7 +10376,7 @@
 </file>
 
 <file path=customXml/itemProps1.xml><?xml version="1.0" encoding="utf-8"?>
-<ds:datastoreItem xmlns:ds="http://schemas.openxmlformats.org/officeDocument/2006/customXml" ds:itemID="{4C5883CB-C357-4168-A89A-36CED06C2222}">
+<ds:datastoreItem xmlns:ds="http://schemas.openxmlformats.org/officeDocument/2006/customXml" ds:itemID="{2227D839-78E7-4422-97A3-D36727E1020F}">
   <ds:schemaRefs>
     <ds:schemaRef ds:uri="http://schemas.openxmlformats.org/officeDocument/2006/bibliography"/>
   </ds:schemaRefs>
